--- a/Node_tutorial/NODEJS.docx
+++ b/Node_tutorial/NODEJS.docx
@@ -1,6 +1,6 @@
 
 <file path=word/document.xml><?xml version="1.0" encoding="utf-8"?>
-<w:document xmlns:ve="http://schemas.openxmlformats.org/markup-compatibility/2006" xmlns:o="urn:schemas-microsoft-com:office:office" xmlns:r="http://schemas.openxmlformats.org/officeDocument/2006/relationships" xmlns:m="http://schemas.openxmlformats.org/officeDocument/2006/math" xmlns:v="urn:schemas-microsoft-com:vml" xmlns:wp="http://schemas.openxmlformats.org/drawingml/2006/wordprocessingDrawing" xmlns:w10="urn:schemas-microsoft-com:office:word" xmlns:w="http://schemas.openxmlformats.org/wordprocessingml/2006/main" xmlns:wne="http://schemas.microsoft.com/office/word/2006/wordml">
+<w:document xmlns:wpc="http://schemas.microsoft.com/office/word/2010/wordprocessingCanvas" xmlns:mc="http://schemas.openxmlformats.org/markup-compatibility/2006" xmlns:o="urn:schemas-microsoft-com:office:office" xmlns:r="http://schemas.openxmlformats.org/officeDocument/2006/relationships" xmlns:m="http://schemas.openxmlformats.org/officeDocument/2006/math" xmlns:v="urn:schemas-microsoft-com:vml" xmlns:wp14="http://schemas.microsoft.com/office/word/2010/wordprocessingDrawing" xmlns:wp="http://schemas.openxmlformats.org/drawingml/2006/wordprocessingDrawing" xmlns:w10="urn:schemas-microsoft-com:office:word" xmlns:w="http://schemas.openxmlformats.org/wordprocessingml/2006/main" xmlns:w14="http://schemas.microsoft.com/office/word/2010/wordml" xmlns:w15="http://schemas.microsoft.com/office/word/2012/wordml" xmlns:wpg="http://schemas.microsoft.com/office/word/2010/wordprocessingGroup" xmlns:wpi="http://schemas.microsoft.com/office/word/2010/wordprocessingInk" xmlns:wne="http://schemas.microsoft.com/office/word/2006/wordml" xmlns:wps="http://schemas.microsoft.com/office/word/2010/wordprocessingShape" mc:Ignorable="w14 w15 wp14">
   <w:body>
     <w:p>
       <w:pPr>
@@ -65,29 +65,7 @@
           <w:szCs w:val="25"/>
           <w:shd w:val="clear" w:color="auto" w:fill="FFFFFF"/>
         </w:rPr>
-        <w:t xml:space="preserve">Modules in Node </w:t>
-      </w:r>
-      <w:proofErr w:type="spellStart"/>
-      <w:r>
-        <w:rPr>
-          <w:rFonts w:ascii="Arial" w:hAnsi="Arial" w:cs="Arial"/>
-          <w:color w:val="343434"/>
-          <w:sz w:val="25"/>
-          <w:szCs w:val="25"/>
-          <w:shd w:val="clear" w:color="auto" w:fill="FFFFFF"/>
-        </w:rPr>
-        <w:t>js</w:t>
-      </w:r>
-      <w:proofErr w:type="spellEnd"/>
-      <w:r>
-        <w:rPr>
-          <w:rFonts w:ascii="Arial" w:hAnsi="Arial" w:cs="Arial"/>
-          <w:color w:val="343434"/>
-          <w:sz w:val="25"/>
-          <w:szCs w:val="25"/>
-          <w:shd w:val="clear" w:color="auto" w:fill="FFFFFF"/>
-        </w:rPr>
-        <w:t xml:space="preserve"> are a way of encapsulating code in a separate logical unit</w:t>
+        <w:t>Modules in Node js are a way of encapsulating code in a separate logical unit</w:t>
       </w:r>
     </w:p>
     <w:p>
@@ -112,29 +90,7 @@
           <w:szCs w:val="25"/>
           <w:shd w:val="clear" w:color="auto" w:fill="FFFFFF"/>
         </w:rPr>
-        <w:t xml:space="preserve">There are many readymade modules available in the market which can be used within Node </w:t>
-      </w:r>
-      <w:proofErr w:type="spellStart"/>
-      <w:r>
-        <w:rPr>
-          <w:rFonts w:ascii="Arial" w:hAnsi="Arial" w:cs="Arial"/>
-          <w:color w:val="343434"/>
-          <w:sz w:val="25"/>
-          <w:szCs w:val="25"/>
-          <w:shd w:val="clear" w:color="auto" w:fill="FFFFFF"/>
-        </w:rPr>
-        <w:t>js</w:t>
-      </w:r>
-      <w:proofErr w:type="spellEnd"/>
-      <w:r>
-        <w:rPr>
-          <w:rFonts w:ascii="Arial" w:hAnsi="Arial" w:cs="Arial"/>
-          <w:color w:val="343434"/>
-          <w:sz w:val="25"/>
-          <w:szCs w:val="25"/>
-          <w:shd w:val="clear" w:color="auto" w:fill="FFFFFF"/>
-        </w:rPr>
-        <w:t>. Such as:</w:t>
+        <w:t>There are many readymade modules available in the market which can be used within Node js. Such as:</w:t>
       </w:r>
     </w:p>
     <w:p>
@@ -169,27 +125,7 @@
           <w:sz w:val="25"/>
           <w:szCs w:val="25"/>
         </w:rPr>
-        <w:t xml:space="preserve"> – Express is a minimal and flexible Node </w:t>
-      </w:r>
-      <w:proofErr w:type="spellStart"/>
-      <w:r>
-        <w:rPr>
-          <w:rFonts w:ascii="Arial" w:eastAsia="Times New Roman" w:hAnsi="Arial" w:cs="Arial"/>
-          <w:color w:val="343434"/>
-          <w:sz w:val="25"/>
-          <w:szCs w:val="25"/>
-        </w:rPr>
-        <w:t>js</w:t>
-      </w:r>
-      <w:proofErr w:type="spellEnd"/>
-      <w:r>
-        <w:rPr>
-          <w:rFonts w:ascii="Arial" w:eastAsia="Times New Roman" w:hAnsi="Arial" w:cs="Arial"/>
-          <w:color w:val="343434"/>
-          <w:sz w:val="25"/>
-          <w:szCs w:val="25"/>
-        </w:rPr>
-        <w:t xml:space="preserve"> web application framework that provides a robust set of features for the web and</w:t>
+        <w:t> – Express is a minimal and flexible Node js web application framework that provides a robust set of features for the web and</w:t>
       </w:r>
       <w:hyperlink r:id="rId5" w:history="1">
         <w:r>
@@ -315,7 +251,6 @@
           <w:szCs w:val="25"/>
         </w:rPr>
       </w:pPr>
-      <w:proofErr w:type="spellStart"/>
       <w:r>
         <w:rPr>
           <w:rFonts w:ascii="Arial" w:eastAsia="Times New Roman" w:hAnsi="Arial" w:cs="Arial"/>
@@ -326,7 +261,6 @@
         </w:rPr>
         <w:t>MongoDB</w:t>
       </w:r>
-      <w:proofErr w:type="spellEnd"/>
       <w:r>
         <w:rPr>
           <w:rFonts w:ascii="Arial" w:eastAsia="Times New Roman" w:hAnsi="Arial" w:cs="Arial"/>
@@ -343,25 +277,7 @@
             <w:color w:val="04B8E6"/>
             <w:sz w:val="25"/>
           </w:rPr>
-          <w:t> </w:t>
-        </w:r>
-        <w:proofErr w:type="spellStart"/>
-        <w:r>
-          <w:rPr>
-            <w:rFonts w:ascii="Arial" w:eastAsia="Times New Roman" w:hAnsi="Arial" w:cs="Arial"/>
-            <w:color w:val="04B8E6"/>
-            <w:sz w:val="25"/>
-          </w:rPr>
-          <w:t>MongoDB</w:t>
-        </w:r>
-        <w:proofErr w:type="spellEnd"/>
-        <w:r>
-          <w:rPr>
-            <w:rFonts w:ascii="Arial" w:eastAsia="Times New Roman" w:hAnsi="Arial" w:cs="Arial"/>
-            <w:color w:val="04B8E6"/>
-            <w:sz w:val="25"/>
-          </w:rPr>
-          <w:t> </w:t>
+          <w:t> MongoDB </w:t>
         </w:r>
       </w:hyperlink>
       <w:r>
@@ -371,27 +287,7 @@
           <w:sz w:val="25"/>
           <w:szCs w:val="25"/>
         </w:rPr>
-        <w:t xml:space="preserve">Node.js driver is the officially supported node.js driver for </w:t>
-      </w:r>
-      <w:proofErr w:type="spellStart"/>
-      <w:r>
-        <w:rPr>
-          <w:rFonts w:ascii="Arial" w:eastAsia="Times New Roman" w:hAnsi="Arial" w:cs="Arial"/>
-          <w:color w:val="343434"/>
-          <w:sz w:val="25"/>
-          <w:szCs w:val="25"/>
-        </w:rPr>
-        <w:t>MongoDB</w:t>
-      </w:r>
-      <w:proofErr w:type="spellEnd"/>
-      <w:r>
-        <w:rPr>
-          <w:rFonts w:ascii="Arial" w:eastAsia="Times New Roman" w:hAnsi="Arial" w:cs="Arial"/>
-          <w:color w:val="343434"/>
-          <w:sz w:val="25"/>
-          <w:szCs w:val="25"/>
-        </w:rPr>
-        <w:t>.</w:t>
+        <w:t>Node.js driver is the officially supported node.js driver for MongoDB.</w:t>
       </w:r>
     </w:p>
     <w:p>
@@ -409,7 +305,6 @@
           <w:szCs w:val="25"/>
         </w:rPr>
       </w:pPr>
-      <w:proofErr w:type="spellStart"/>
       <w:r>
         <w:rPr>
           <w:rFonts w:ascii="Arial" w:eastAsia="Times New Roman" w:hAnsi="Arial" w:cs="Arial"/>
@@ -420,35 +315,14 @@
         </w:rPr>
         <w:t>Restify</w:t>
       </w:r>
-      <w:proofErr w:type="spellEnd"/>
-      <w:r>
-        <w:rPr>
-          <w:rFonts w:ascii="Arial" w:eastAsia="Times New Roman" w:hAnsi="Arial" w:cs="Arial"/>
-          <w:color w:val="343434"/>
-          <w:sz w:val="25"/>
-          <w:szCs w:val="25"/>
-        </w:rPr>
-        <w:t xml:space="preserve"> - </w:t>
-      </w:r>
-      <w:proofErr w:type="spellStart"/>
-      <w:r>
-        <w:rPr>
-          <w:rFonts w:ascii="Arial" w:eastAsia="Times New Roman" w:hAnsi="Arial" w:cs="Arial"/>
-          <w:color w:val="343434"/>
-          <w:sz w:val="25"/>
-          <w:szCs w:val="25"/>
-        </w:rPr>
-        <w:t>restify</w:t>
-      </w:r>
-      <w:proofErr w:type="spellEnd"/>
-      <w:r>
-        <w:rPr>
-          <w:rFonts w:ascii="Arial" w:eastAsia="Times New Roman" w:hAnsi="Arial" w:cs="Arial"/>
-          <w:color w:val="343434"/>
-          <w:sz w:val="25"/>
-          <w:szCs w:val="25"/>
-        </w:rPr>
-        <w:t xml:space="preserve"> is a lightweight framework, similar to express for building REST APIs</w:t>
+      <w:r>
+        <w:rPr>
+          <w:rFonts w:ascii="Arial" w:eastAsia="Times New Roman" w:hAnsi="Arial" w:cs="Arial"/>
+          <w:color w:val="343434"/>
+          <w:sz w:val="25"/>
+          <w:szCs w:val="25"/>
+        </w:rPr>
+        <w:t> - restify is a lightweight framework, similar to express for building REST APIs</w:t>
       </w:r>
     </w:p>
     <w:p>
@@ -646,29 +520,7 @@
           <w:szCs w:val="25"/>
           <w:shd w:val="clear" w:color="auto" w:fill="FFFFFF"/>
         </w:rPr>
-        <w:t xml:space="preserve">Express.js is a Node </w:t>
-      </w:r>
-      <w:proofErr w:type="spellStart"/>
-      <w:r>
-        <w:rPr>
-          <w:rFonts w:ascii="Arial" w:hAnsi="Arial" w:cs="Arial"/>
-          <w:color w:val="343434"/>
-          <w:sz w:val="25"/>
-          <w:szCs w:val="25"/>
-          <w:shd w:val="clear" w:color="auto" w:fill="FFFFFF"/>
-        </w:rPr>
-        <w:t>js</w:t>
-      </w:r>
-      <w:proofErr w:type="spellEnd"/>
-      <w:r>
-        <w:rPr>
-          <w:rFonts w:ascii="Arial" w:hAnsi="Arial" w:cs="Arial"/>
-          <w:color w:val="343434"/>
-          <w:sz w:val="25"/>
-          <w:szCs w:val="25"/>
-          <w:shd w:val="clear" w:color="auto" w:fill="FFFFFF"/>
-        </w:rPr>
-        <w:t xml:space="preserve"> web application server framework, which is specifically designed for building single-page, multi-page, and hybrid web applications, </w:t>
+        <w:t xml:space="preserve">Express.js is a Node js web application server framework, which is specifically designed for building single-page, multi-page, and hybrid web applications, </w:t>
       </w:r>
       <w:proofErr w:type="gramStart"/>
       <w:r>
@@ -762,7 +614,6 @@
           <w:szCs w:val="39"/>
         </w:rPr>
       </w:pPr>
-      <w:proofErr w:type="spellStart"/>
       <w:r>
         <w:rPr>
           <w:rStyle w:val="Strong"/>
@@ -786,7 +637,6 @@
         </w:rPr>
         <w:t>ongoDB</w:t>
       </w:r>
-      <w:proofErr w:type="spellEnd"/>
       <w:r>
         <w:rPr>
           <w:rFonts w:ascii="Arial" w:hAnsi="Arial" w:cs="Arial"/>
@@ -795,29 +645,7 @@
           <w:szCs w:val="25"/>
           <w:shd w:val="clear" w:color="auto" w:fill="FFFFFF"/>
         </w:rPr>
-        <w:t xml:space="preserve"> - The standard </w:t>
-      </w:r>
-      <w:proofErr w:type="spellStart"/>
-      <w:r>
-        <w:rPr>
-          <w:rFonts w:ascii="Arial" w:hAnsi="Arial" w:cs="Arial"/>
-          <w:color w:val="343434"/>
-          <w:sz w:val="25"/>
-          <w:szCs w:val="25"/>
-          <w:shd w:val="clear" w:color="auto" w:fill="FFFFFF"/>
-        </w:rPr>
-        <w:t>NoSQL</w:t>
-      </w:r>
-      <w:proofErr w:type="spellEnd"/>
-      <w:r>
-        <w:rPr>
-          <w:rFonts w:ascii="Arial" w:hAnsi="Arial" w:cs="Arial"/>
-          <w:color w:val="343434"/>
-          <w:sz w:val="25"/>
-          <w:szCs w:val="25"/>
-          <w:shd w:val="clear" w:color="auto" w:fill="FFFFFF"/>
-        </w:rPr>
-        <w:t xml:space="preserve"> database</w:t>
+        <w:t> - The standard NoSQL database</w:t>
       </w:r>
     </w:p>
     <w:p>
@@ -1426,20 +1254,59 @@
           <w:sz w:val="40"/>
           <w:szCs w:val="40"/>
         </w:rPr>
-        <w:t xml:space="preserve">.js </w:t>
-      </w:r>
-      <w:proofErr w:type="spellStart"/>
-      <w:r>
-        <w:rPr>
-          <w:rFonts w:ascii="Arial" w:hAnsi="Arial" w:cs="Arial"/>
-          <w:b/>
-          <w:color w:val="343434"/>
-          <w:sz w:val="40"/>
-          <w:szCs w:val="40"/>
-        </w:rPr>
-        <w:t>MongoDB</w:t>
-      </w:r>
-      <w:proofErr w:type="spellEnd"/>
+        <w:t>.js MongoDB</w:t>
+      </w:r>
+    </w:p>
+    <w:p>
+      <w:pPr>
+        <w:numPr>
+          <w:ilvl w:val="1"/>
+          <w:numId w:val="1"/>
+        </w:numPr>
+        <w:shd w:val="clear" w:color="auto" w:fill="FFFFFF"/>
+        <w:spacing w:before="100" w:beforeAutospacing="1" w:after="100" w:afterAutospacing="1" w:line="240" w:lineRule="auto"/>
+        <w:rPr>
+          <w:rFonts w:ascii="Arial" w:eastAsia="Times New Roman" w:hAnsi="Arial" w:cs="Arial"/>
+          <w:b/>
+          <w:color w:val="343434"/>
+          <w:sz w:val="25"/>
+          <w:szCs w:val="25"/>
+        </w:rPr>
+      </w:pPr>
+      <w:r>
+        <w:rPr>
+          <w:rFonts w:ascii="Arial" w:eastAsia="Times New Roman" w:hAnsi="Arial" w:cs="Arial"/>
+          <w:b/>
+          <w:bCs/>
+          <w:color w:val="343434"/>
+          <w:sz w:val="25"/>
+          <w:szCs w:val="25"/>
+        </w:rPr>
+        <w:t>Installing the NPM Modules</w:t>
+      </w:r>
+      <w:r>
+        <w:rPr>
+          <w:rFonts w:ascii="Arial" w:eastAsia="Times New Roman" w:hAnsi="Arial" w:cs="Arial"/>
+          <w:b/>
+          <w:bCs/>
+          <w:color w:val="343434"/>
+          <w:sz w:val="25"/>
+          <w:szCs w:val="25"/>
+        </w:rPr>
+        <w:t xml:space="preserve"> : </w:t>
+      </w:r>
+      <w:r>
+        <w:rPr>
+          <w:rStyle w:val="Strong"/>
+          <w:rFonts w:ascii="Arial" w:hAnsi="Arial" w:cs="Arial"/>
+          <w:b w:val="0"/>
+          <w:color w:val="343434"/>
+          <w:sz w:val="25"/>
+          <w:szCs w:val="25"/>
+          <w:shd w:val="clear" w:color="auto" w:fill="FFFFFF"/>
+        </w:rPr>
+        <w:t>npm install mongodb</w:t>
+      </w:r>
     </w:p>
     <w:p>
       <w:pPr>
@@ -1450,13 +1317,79 @@
         </w:numPr>
         <w:shd w:val="clear" w:color="auto" w:fill="FFFFFF"/>
         <w:rPr>
-          <w:rFonts w:ascii="Arial" w:hAnsi="Arial" w:cs="Arial"/>
-          <w:b/>
-          <w:color w:val="343434"/>
-          <w:sz w:val="25"/>
-          <w:szCs w:val="25"/>
-        </w:rPr>
-      </w:pPr>
+          <w:rStyle w:val="Strong"/>
+          <w:rFonts w:ascii="Arial" w:hAnsi="Arial" w:cs="Arial"/>
+          <w:bCs w:val="0"/>
+          <w:color w:val="343434"/>
+          <w:sz w:val="25"/>
+          <w:szCs w:val="25"/>
+        </w:rPr>
+      </w:pPr>
+      <w:r>
+        <w:rPr>
+          <w:rStyle w:val="Strong"/>
+          <w:rFonts w:ascii="Arial" w:hAnsi="Arial" w:cs="Arial"/>
+          <w:color w:val="343434"/>
+          <w:sz w:val="25"/>
+          <w:szCs w:val="25"/>
+          <w:shd w:val="clear" w:color="auto" w:fill="FFFFFF"/>
+        </w:rPr>
+        <w:t>Creating and closing a connection to a MongoDB database</w:t>
+      </w:r>
+    </w:p>
+    <w:p>
+      <w:pPr>
+        <w:pStyle w:val="NormalWeb"/>
+        <w:shd w:val="clear" w:color="auto" w:fill="FFFFFF"/>
+        <w:ind w:left="1080"/>
+        <w:rPr>
+          <w:rFonts w:ascii="Arial" w:hAnsi="Arial" w:cs="Arial"/>
+          <w:b/>
+          <w:color w:val="343434"/>
+          <w:sz w:val="25"/>
+          <w:szCs w:val="25"/>
+        </w:rPr>
+      </w:pPr>
+      <w:r>
+        <w:rPr>
+          <w:noProof/>
+        </w:rPr>
+        <w:drawing>
+          <wp:inline distT="0" distB="0" distL="0" distR="0" wp14:anchorId="2539FC1B" wp14:editId="2A3689ED">
+            <wp:extent cx="5686425" cy="2073275"/>
+            <wp:effectExtent l="0" t="0" r="0" b="0"/>
+            <wp:docPr id="1" name="Picture 1"/>
+            <wp:cNvGraphicFramePr>
+              <a:graphicFrameLocks xmlns:a="http://schemas.openxmlformats.org/drawingml/2006/main" noChangeAspect="1"/>
+            </wp:cNvGraphicFramePr>
+            <a:graphic xmlns:a="http://schemas.openxmlformats.org/drawingml/2006/main">
+              <a:graphicData uri="http://schemas.openxmlformats.org/drawingml/2006/picture">
+                <pic:pic xmlns:pic="http://schemas.openxmlformats.org/drawingml/2006/picture">
+                  <pic:nvPicPr>
+                    <pic:cNvPr id="1" name=""/>
+                    <pic:cNvPicPr/>
+                  </pic:nvPicPr>
+                  <pic:blipFill>
+                    <a:blip r:embed="rId11"/>
+                    <a:stretch>
+                      <a:fillRect/>
+                    </a:stretch>
+                  </pic:blipFill>
+                  <pic:spPr>
+                    <a:xfrm>
+                      <a:off x="0" y="0"/>
+                      <a:ext cx="5686425" cy="2073275"/>
+                    </a:xfrm>
+                    <a:prstGeom prst="rect">
+                      <a:avLst/>
+                    </a:prstGeom>
+                  </pic:spPr>
+                </pic:pic>
+              </a:graphicData>
+            </a:graphic>
+          </wp:inline>
+        </w:drawing>
+      </w:r>
     </w:p>
     <w:p>
       <w:pPr>
@@ -1469,6 +1402,8 @@
           <w:szCs w:val="24"/>
         </w:rPr>
       </w:pPr>
+      <w:bookmarkStart w:id="0" w:name="_GoBack"/>
+      <w:bookmarkEnd w:id="0"/>
     </w:p>
     <w:sectPr>
       <w:pgSz w:w="12240" w:h="15840"/>
@@ -1481,8 +1416,8 @@
 </file>
 
 <file path=word/numbering.xml><?xml version="1.0" encoding="utf-8"?>
-<w:numbering xmlns:ve="http://schemas.openxmlformats.org/markup-compatibility/2006" xmlns:o="urn:schemas-microsoft-com:office:office" xmlns:r="http://schemas.openxmlformats.org/officeDocument/2006/relationships" xmlns:m="http://schemas.openxmlformats.org/officeDocument/2006/math" xmlns:v="urn:schemas-microsoft-com:vml" xmlns:wp="http://schemas.openxmlformats.org/drawingml/2006/wordprocessingDrawing" xmlns:w10="urn:schemas-microsoft-com:office:word" xmlns:w="http://schemas.openxmlformats.org/wordprocessingml/2006/main" xmlns:wne="http://schemas.microsoft.com/office/word/2006/wordml">
-  <w:abstractNum w:abstractNumId="0">
+<w:numbering xmlns:wpc="http://schemas.microsoft.com/office/word/2010/wordprocessingCanvas" xmlns:mc="http://schemas.openxmlformats.org/markup-compatibility/2006" xmlns:o="urn:schemas-microsoft-com:office:office" xmlns:r="http://schemas.openxmlformats.org/officeDocument/2006/relationships" xmlns:m="http://schemas.openxmlformats.org/officeDocument/2006/math" xmlns:v="urn:schemas-microsoft-com:vml" xmlns:wp14="http://schemas.microsoft.com/office/word/2010/wordprocessingDrawing" xmlns:wp="http://schemas.openxmlformats.org/drawingml/2006/wordprocessingDrawing" xmlns:w10="urn:schemas-microsoft-com:office:word" xmlns:w="http://schemas.openxmlformats.org/wordprocessingml/2006/main" xmlns:w14="http://schemas.microsoft.com/office/word/2010/wordml" xmlns:w15="http://schemas.microsoft.com/office/word/2012/wordml" xmlns:wpg="http://schemas.microsoft.com/office/word/2010/wordprocessingGroup" xmlns:wpi="http://schemas.microsoft.com/office/word/2010/wordprocessingInk" xmlns:wne="http://schemas.microsoft.com/office/word/2006/wordml" xmlns:wps="http://schemas.microsoft.com/office/word/2010/wordprocessingShape" mc:Ignorable="w14 w15 wp14">
+  <w:abstractNum w:abstractNumId="0" w15:restartNumberingAfterBreak="0">
     <w:nsid w:val="039E045F"/>
     <w:multiLevelType w:val="multilevel"/>
     <w:tmpl w:val="C7F0FE4A"/>
@@ -1595,7 +1530,7 @@
       </w:pPr>
     </w:lvl>
   </w:abstractNum>
-  <w:abstractNum w:abstractNumId="1">
+  <w:abstractNum w:abstractNumId="1" w15:restartNumberingAfterBreak="0">
     <w:nsid w:val="06837999"/>
     <w:multiLevelType w:val="multilevel"/>
     <w:tmpl w:val="8530FF6E"/>
@@ -1708,7 +1643,7 @@
       </w:pPr>
     </w:lvl>
   </w:abstractNum>
-  <w:abstractNum w:abstractNumId="2">
+  <w:abstractNum w:abstractNumId="2" w15:restartNumberingAfterBreak="0">
     <w:nsid w:val="19370ED1"/>
     <w:multiLevelType w:val="multilevel"/>
     <w:tmpl w:val="3DAAFBD4"/>
@@ -1821,7 +1756,7 @@
       </w:pPr>
     </w:lvl>
   </w:abstractNum>
-  <w:abstractNum w:abstractNumId="3">
+  <w:abstractNum w:abstractNumId="3" w15:restartNumberingAfterBreak="0">
     <w:nsid w:val="1D545CB3"/>
     <w:multiLevelType w:val="multilevel"/>
     <w:tmpl w:val="29389144"/>
@@ -1934,7 +1869,120 @@
       </w:pPr>
     </w:lvl>
   </w:abstractNum>
-  <w:abstractNum w:abstractNumId="4">
+  <w:abstractNum w:abstractNumId="4" w15:restartNumberingAfterBreak="0">
+    <w:nsid w:val="263F6F60"/>
+    <w:multiLevelType w:val="multilevel"/>
+    <w:tmpl w:val="2B326748"/>
+    <w:lvl w:ilvl="0">
+      <w:start w:val="1"/>
+      <w:numFmt w:val="decimal"/>
+      <w:lvlText w:val="%1."/>
+      <w:lvlJc w:val="left"/>
+      <w:pPr>
+        <w:tabs>
+          <w:tab w:val="num" w:pos="720"/>
+        </w:tabs>
+        <w:ind w:left="720" w:hanging="360"/>
+      </w:pPr>
+    </w:lvl>
+    <w:lvl w:ilvl="1" w:tentative="1">
+      <w:start w:val="1"/>
+      <w:numFmt w:val="decimal"/>
+      <w:lvlText w:val="%2."/>
+      <w:lvlJc w:val="left"/>
+      <w:pPr>
+        <w:tabs>
+          <w:tab w:val="num" w:pos="1440"/>
+        </w:tabs>
+        <w:ind w:left="1440" w:hanging="360"/>
+      </w:pPr>
+    </w:lvl>
+    <w:lvl w:ilvl="2" w:tentative="1">
+      <w:start w:val="1"/>
+      <w:numFmt w:val="decimal"/>
+      <w:lvlText w:val="%3."/>
+      <w:lvlJc w:val="left"/>
+      <w:pPr>
+        <w:tabs>
+          <w:tab w:val="num" w:pos="2160"/>
+        </w:tabs>
+        <w:ind w:left="2160" w:hanging="360"/>
+      </w:pPr>
+    </w:lvl>
+    <w:lvl w:ilvl="3" w:tentative="1">
+      <w:start w:val="1"/>
+      <w:numFmt w:val="decimal"/>
+      <w:lvlText w:val="%4."/>
+      <w:lvlJc w:val="left"/>
+      <w:pPr>
+        <w:tabs>
+          <w:tab w:val="num" w:pos="2880"/>
+        </w:tabs>
+        <w:ind w:left="2880" w:hanging="360"/>
+      </w:pPr>
+    </w:lvl>
+    <w:lvl w:ilvl="4" w:tentative="1">
+      <w:start w:val="1"/>
+      <w:numFmt w:val="decimal"/>
+      <w:lvlText w:val="%5."/>
+      <w:lvlJc w:val="left"/>
+      <w:pPr>
+        <w:tabs>
+          <w:tab w:val="num" w:pos="3600"/>
+        </w:tabs>
+        <w:ind w:left="3600" w:hanging="360"/>
+      </w:pPr>
+    </w:lvl>
+    <w:lvl w:ilvl="5" w:tentative="1">
+      <w:start w:val="1"/>
+      <w:numFmt w:val="decimal"/>
+      <w:lvlText w:val="%6."/>
+      <w:lvlJc w:val="left"/>
+      <w:pPr>
+        <w:tabs>
+          <w:tab w:val="num" w:pos="4320"/>
+        </w:tabs>
+        <w:ind w:left="4320" w:hanging="360"/>
+      </w:pPr>
+    </w:lvl>
+    <w:lvl w:ilvl="6" w:tentative="1">
+      <w:start w:val="1"/>
+      <w:numFmt w:val="decimal"/>
+      <w:lvlText w:val="%7."/>
+      <w:lvlJc w:val="left"/>
+      <w:pPr>
+        <w:tabs>
+          <w:tab w:val="num" w:pos="5040"/>
+        </w:tabs>
+        <w:ind w:left="5040" w:hanging="360"/>
+      </w:pPr>
+    </w:lvl>
+    <w:lvl w:ilvl="7" w:tentative="1">
+      <w:start w:val="1"/>
+      <w:numFmt w:val="decimal"/>
+      <w:lvlText w:val="%8."/>
+      <w:lvlJc w:val="left"/>
+      <w:pPr>
+        <w:tabs>
+          <w:tab w:val="num" w:pos="5760"/>
+        </w:tabs>
+        <w:ind w:left="5760" w:hanging="360"/>
+      </w:pPr>
+    </w:lvl>
+    <w:lvl w:ilvl="8" w:tentative="1">
+      <w:start w:val="1"/>
+      <w:numFmt w:val="decimal"/>
+      <w:lvlText w:val="%9."/>
+      <w:lvlJc w:val="left"/>
+      <w:pPr>
+        <w:tabs>
+          <w:tab w:val="num" w:pos="6480"/>
+        </w:tabs>
+        <w:ind w:left="6480" w:hanging="360"/>
+      </w:pPr>
+    </w:lvl>
+  </w:abstractNum>
+  <w:abstractNum w:abstractNumId="5" w15:restartNumberingAfterBreak="0">
     <w:nsid w:val="32AA6DA8"/>
     <w:multiLevelType w:val="hybridMultilevel"/>
     <w:tmpl w:val="3288DCD0"/>
@@ -2034,7 +2082,7 @@
       </w:pPr>
     </w:lvl>
   </w:abstractNum>
-  <w:abstractNum w:abstractNumId="5">
+  <w:abstractNum w:abstractNumId="6" w15:restartNumberingAfterBreak="0">
     <w:nsid w:val="37805884"/>
     <w:multiLevelType w:val="multilevel"/>
     <w:tmpl w:val="2BA487B6"/>
@@ -2147,7 +2195,7 @@
       </w:pPr>
     </w:lvl>
   </w:abstractNum>
-  <w:abstractNum w:abstractNumId="6">
+  <w:abstractNum w:abstractNumId="7" w15:restartNumberingAfterBreak="0">
     <w:nsid w:val="39F52EAC"/>
     <w:multiLevelType w:val="multilevel"/>
     <w:tmpl w:val="7B1A0C5E"/>
@@ -2260,7 +2308,7 @@
       </w:pPr>
     </w:lvl>
   </w:abstractNum>
-  <w:abstractNum w:abstractNumId="7">
+  <w:abstractNum w:abstractNumId="8" w15:restartNumberingAfterBreak="0">
     <w:nsid w:val="54323A12"/>
     <w:multiLevelType w:val="multilevel"/>
     <w:tmpl w:val="2B1AE17C"/>
@@ -2374,16 +2422,16 @@
     </w:lvl>
   </w:abstractNum>
   <w:num w:numId="1">
-    <w:abstractNumId w:val="4"/>
+    <w:abstractNumId w:val="5"/>
   </w:num>
   <w:num w:numId="2">
-    <w:abstractNumId w:val="7"/>
+    <w:abstractNumId w:val="8"/>
   </w:num>
   <w:num w:numId="3">
     <w:abstractNumId w:val="3"/>
   </w:num>
   <w:num w:numId="4">
-    <w:abstractNumId w:val="6"/>
+    <w:abstractNumId w:val="7"/>
   </w:num>
   <w:num w:numId="5">
     <w:abstractNumId w:val="2"/>
@@ -2392,16 +2440,19 @@
     <w:abstractNumId w:val="1"/>
   </w:num>
   <w:num w:numId="7">
-    <w:abstractNumId w:val="5"/>
+    <w:abstractNumId w:val="6"/>
   </w:num>
   <w:num w:numId="8">
     <w:abstractNumId w:val="0"/>
+  </w:num>
+  <w:num w:numId="9">
+    <w:abstractNumId w:val="4"/>
   </w:num>
 </w:numbering>
 </file>
 
 <file path=word/styles.xml><?xml version="1.0" encoding="utf-8"?>
-<w:styles xmlns:r="http://schemas.openxmlformats.org/officeDocument/2006/relationships" xmlns:w="http://schemas.openxmlformats.org/wordprocessingml/2006/main">
+<w:styles xmlns:mc="http://schemas.openxmlformats.org/markup-compatibility/2006" xmlns:r="http://schemas.openxmlformats.org/officeDocument/2006/relationships" xmlns:w="http://schemas.openxmlformats.org/wordprocessingml/2006/main" xmlns:w14="http://schemas.microsoft.com/office/word/2010/wordml" xmlns:w15="http://schemas.microsoft.com/office/word/2012/wordml" mc:Ignorable="w14 w15">
   <w:docDefaults>
     <w:rPrDefault>
       <w:rPr>
@@ -2417,144 +2468,378 @@
       </w:pPr>
     </w:pPrDefault>
   </w:docDefaults>
-  <w:latentStyles w:defLockedState="0" w:defUIPriority="99" w:defSemiHidden="1" w:defUnhideWhenUsed="1" w:defQFormat="0" w:count="267">
-    <w:lsdException w:name="Normal" w:semiHidden="0" w:uiPriority="0" w:unhideWhenUsed="0" w:qFormat="1"/>
-    <w:lsdException w:name="heading 1" w:semiHidden="0" w:uiPriority="9" w:unhideWhenUsed="0" w:qFormat="1"/>
-    <w:lsdException w:name="heading 2" w:uiPriority="9" w:qFormat="1"/>
-    <w:lsdException w:name="heading 3" w:uiPriority="9" w:qFormat="1"/>
-    <w:lsdException w:name="heading 4" w:uiPriority="9" w:qFormat="1"/>
-    <w:lsdException w:name="heading 5" w:uiPriority="9" w:qFormat="1"/>
-    <w:lsdException w:name="heading 6" w:uiPriority="9" w:qFormat="1"/>
-    <w:lsdException w:name="heading 7" w:uiPriority="9" w:qFormat="1"/>
-    <w:lsdException w:name="heading 8" w:uiPriority="9" w:qFormat="1"/>
-    <w:lsdException w:name="heading 9" w:uiPriority="9" w:qFormat="1"/>
-    <w:lsdException w:name="toc 1" w:uiPriority="39"/>
-    <w:lsdException w:name="toc 2" w:uiPriority="39"/>
-    <w:lsdException w:name="toc 3" w:uiPriority="39"/>
-    <w:lsdException w:name="toc 4" w:uiPriority="39"/>
-    <w:lsdException w:name="toc 5" w:uiPriority="39"/>
-    <w:lsdException w:name="toc 6" w:uiPriority="39"/>
-    <w:lsdException w:name="toc 7" w:uiPriority="39"/>
-    <w:lsdException w:name="toc 8" w:uiPriority="39"/>
-    <w:lsdException w:name="toc 9" w:uiPriority="39"/>
-    <w:lsdException w:name="caption" w:uiPriority="35" w:qFormat="1"/>
-    <w:lsdException w:name="Title" w:semiHidden="0" w:uiPriority="10" w:unhideWhenUsed="0" w:qFormat="1"/>
-    <w:lsdException w:name="Default Paragraph Font" w:uiPriority="1"/>
-    <w:lsdException w:name="Subtitle" w:semiHidden="0" w:uiPriority="11" w:unhideWhenUsed="0" w:qFormat="1"/>
-    <w:lsdException w:name="Strong" w:semiHidden="0" w:uiPriority="22" w:unhideWhenUsed="0" w:qFormat="1"/>
-    <w:lsdException w:name="Emphasis" w:semiHidden="0" w:uiPriority="20" w:unhideWhenUsed="0" w:qFormat="1"/>
-    <w:lsdException w:name="Table Grid" w:semiHidden="0" w:uiPriority="59" w:unhideWhenUsed="0"/>
-    <w:lsdException w:name="Placeholder Text" w:unhideWhenUsed="0"/>
-    <w:lsdException w:name="No Spacing" w:semiHidden="0" w:uiPriority="1" w:unhideWhenUsed="0" w:qFormat="1"/>
-    <w:lsdException w:name="Light Shading" w:semiHidden="0" w:uiPriority="60" w:unhideWhenUsed="0"/>
-    <w:lsdException w:name="Light List" w:semiHidden="0" w:uiPriority="61" w:unhideWhenUsed="0"/>
-    <w:lsdException w:name="Light Grid" w:semiHidden="0" w:uiPriority="62" w:unhideWhenUsed="0"/>
-    <w:lsdException w:name="Medium Shading 1" w:semiHidden="0" w:uiPriority="63" w:unhideWhenUsed="0"/>
-    <w:lsdException w:name="Medium Shading 2" w:semiHidden="0" w:uiPriority="64" w:unhideWhenUsed="0"/>
-    <w:lsdException w:name="Medium List 1" w:semiHidden="0" w:uiPriority="65" w:unhideWhenUsed="0"/>
-    <w:lsdException w:name="Medium List 2" w:semiHidden="0" w:uiPriority="66" w:unhideWhenUsed="0"/>
-    <w:lsdException w:name="Medium Grid 1" w:semiHidden="0" w:uiPriority="67" w:unhideWhenUsed="0"/>
-    <w:lsdException w:name="Medium Grid 2" w:semiHidden="0" w:uiPriority="68" w:unhideWhenUsed="0"/>
-    <w:lsdException w:name="Medium Grid 3" w:semiHidden="0" w:uiPriority="69" w:unhideWhenUsed="0"/>
-    <w:lsdException w:name="Dark List" w:semiHidden="0" w:uiPriority="70" w:unhideWhenUsed="0"/>
-    <w:lsdException w:name="Colorful Shading" w:semiHidden="0" w:uiPriority="71" w:unhideWhenUsed="0"/>
-    <w:lsdException w:name="Colorful List" w:semiHidden="0" w:uiPriority="72" w:unhideWhenUsed="0"/>
-    <w:lsdException w:name="Colorful Grid" w:semiHidden="0" w:uiPriority="73" w:unhideWhenUsed="0"/>
-    <w:lsdException w:name="Light Shading Accent 1" w:semiHidden="0" w:uiPriority="60" w:unhideWhenUsed="0"/>
-    <w:lsdException w:name="Light List Accent 1" w:semiHidden="0" w:uiPriority="61" w:unhideWhenUsed="0"/>
-    <w:lsdException w:name="Light Grid Accent 1" w:semiHidden="0" w:uiPriority="62" w:unhideWhenUsed="0"/>
-    <w:lsdException w:name="Medium Shading 1 Accent 1" w:semiHidden="0" w:uiPriority="63" w:unhideWhenUsed="0"/>
-    <w:lsdException w:name="Medium Shading 2 Accent 1" w:semiHidden="0" w:uiPriority="64" w:unhideWhenUsed="0"/>
-    <w:lsdException w:name="Medium List 1 Accent 1" w:semiHidden="0" w:uiPriority="65" w:unhideWhenUsed="0"/>
-    <w:lsdException w:name="Revision" w:unhideWhenUsed="0"/>
-    <w:lsdException w:name="List Paragraph" w:semiHidden="0" w:uiPriority="34" w:unhideWhenUsed="0" w:qFormat="1"/>
-    <w:lsdException w:name="Quote" w:semiHidden="0" w:uiPriority="29" w:unhideWhenUsed="0" w:qFormat="1"/>
-    <w:lsdException w:name="Intense Quote" w:semiHidden="0" w:uiPriority="30" w:unhideWhenUsed="0" w:qFormat="1"/>
-    <w:lsdException w:name="Medium List 2 Accent 1" w:semiHidden="0" w:uiPriority="66" w:unhideWhenUsed="0"/>
-    <w:lsdException w:name="Medium Grid 1 Accent 1" w:semiHidden="0" w:uiPriority="67" w:unhideWhenUsed="0"/>
-    <w:lsdException w:name="Medium Grid 2 Accent 1" w:semiHidden="0" w:uiPriority="68" w:unhideWhenUsed="0"/>
-    <w:lsdException w:name="Medium Grid 3 Accent 1" w:semiHidden="0" w:uiPriority="69" w:unhideWhenUsed="0"/>
-    <w:lsdException w:name="Dark List Accent 1" w:semiHidden="0" w:uiPriority="70" w:unhideWhenUsed="0"/>
-    <w:lsdException w:name="Colorful Shading Accent 1" w:semiHidden="0" w:uiPriority="71" w:unhideWhenUsed="0"/>
-    <w:lsdException w:name="Colorful List Accent 1" w:semiHidden="0" w:uiPriority="72" w:unhideWhenUsed="0"/>
-    <w:lsdException w:name="Colorful Grid Accent 1" w:semiHidden="0" w:uiPriority="73" w:unhideWhenUsed="0"/>
-    <w:lsdException w:name="Light Shading Accent 2" w:semiHidden="0" w:uiPriority="60" w:unhideWhenUsed="0"/>
-    <w:lsdException w:name="Light List Accent 2" w:semiHidden="0" w:uiPriority="61" w:unhideWhenUsed="0"/>
-    <w:lsdException w:name="Light Grid Accent 2" w:semiHidden="0" w:uiPriority="62" w:unhideWhenUsed="0"/>
-    <w:lsdException w:name="Medium Shading 1 Accent 2" w:semiHidden="0" w:uiPriority="63" w:unhideWhenUsed="0"/>
-    <w:lsdException w:name="Medium Shading 2 Accent 2" w:semiHidden="0" w:uiPriority="64" w:unhideWhenUsed="0"/>
-    <w:lsdException w:name="Medium List 1 Accent 2" w:semiHidden="0" w:uiPriority="65" w:unhideWhenUsed="0"/>
-    <w:lsdException w:name="Medium List 2 Accent 2" w:semiHidden="0" w:uiPriority="66" w:unhideWhenUsed="0"/>
-    <w:lsdException w:name="Medium Grid 1 Accent 2" w:semiHidden="0" w:uiPriority="67" w:unhideWhenUsed="0"/>
-    <w:lsdException w:name="Medium Grid 2 Accent 2" w:semiHidden="0" w:uiPriority="68" w:unhideWhenUsed="0"/>
-    <w:lsdException w:name="Medium Grid 3 Accent 2" w:semiHidden="0" w:uiPriority="69" w:unhideWhenUsed="0"/>
-    <w:lsdException w:name="Dark List Accent 2" w:semiHidden="0" w:uiPriority="70" w:unhideWhenUsed="0"/>
-    <w:lsdException w:name="Colorful Shading Accent 2" w:semiHidden="0" w:uiPriority="71" w:unhideWhenUsed="0"/>
-    <w:lsdException w:name="Colorful List Accent 2" w:semiHidden="0" w:uiPriority="72" w:unhideWhenUsed="0"/>
-    <w:lsdException w:name="Colorful Grid Accent 2" w:semiHidden="0" w:uiPriority="73" w:unhideWhenUsed="0"/>
-    <w:lsdException w:name="Light Shading Accent 3" w:semiHidden="0" w:uiPriority="60" w:unhideWhenUsed="0"/>
-    <w:lsdException w:name="Light List Accent 3" w:semiHidden="0" w:uiPriority="61" w:unhideWhenUsed="0"/>
-    <w:lsdException w:name="Light Grid Accent 3" w:semiHidden="0" w:uiPriority="62" w:unhideWhenUsed="0"/>
-    <w:lsdException w:name="Medium Shading 1 Accent 3" w:semiHidden="0" w:uiPriority="63" w:unhideWhenUsed="0"/>
-    <w:lsdException w:name="Medium Shading 2 Accent 3" w:semiHidden="0" w:uiPriority="64" w:unhideWhenUsed="0"/>
-    <w:lsdException w:name="Medium List 1 Accent 3" w:semiHidden="0" w:uiPriority="65" w:unhideWhenUsed="0"/>
-    <w:lsdException w:name="Medium List 2 Accent 3" w:semiHidden="0" w:uiPriority="66" w:unhideWhenUsed="0"/>
-    <w:lsdException w:name="Medium Grid 1 Accent 3" w:semiHidden="0" w:uiPriority="67" w:unhideWhenUsed="0"/>
-    <w:lsdException w:name="Medium Grid 2 Accent 3" w:semiHidden="0" w:uiPriority="68" w:unhideWhenUsed="0"/>
-    <w:lsdException w:name="Medium Grid 3 Accent 3" w:semiHidden="0" w:uiPriority="69" w:unhideWhenUsed="0"/>
-    <w:lsdException w:name="Dark List Accent 3" w:semiHidden="0" w:uiPriority="70" w:unhideWhenUsed="0"/>
-    <w:lsdException w:name="Colorful Shading Accent 3" w:semiHidden="0" w:uiPriority="71" w:unhideWhenUsed="0"/>
-    <w:lsdException w:name="Colorful List Accent 3" w:semiHidden="0" w:uiPriority="72" w:unhideWhenUsed="0"/>
-    <w:lsdException w:name="Colorful Grid Accent 3" w:semiHidden="0" w:uiPriority="73" w:unhideWhenUsed="0"/>
-    <w:lsdException w:name="Light Shading Accent 4" w:semiHidden="0" w:uiPriority="60" w:unhideWhenUsed="0"/>
-    <w:lsdException w:name="Light List Accent 4" w:semiHidden="0" w:uiPriority="61" w:unhideWhenUsed="0"/>
-    <w:lsdException w:name="Light Grid Accent 4" w:semiHidden="0" w:uiPriority="62" w:unhideWhenUsed="0"/>
-    <w:lsdException w:name="Medium Shading 1 Accent 4" w:semiHidden="0" w:uiPriority="63" w:unhideWhenUsed="0"/>
-    <w:lsdException w:name="Medium Shading 2 Accent 4" w:semiHidden="0" w:uiPriority="64" w:unhideWhenUsed="0"/>
-    <w:lsdException w:name="Medium List 1 Accent 4" w:semiHidden="0" w:uiPriority="65" w:unhideWhenUsed="0"/>
-    <w:lsdException w:name="Medium List 2 Accent 4" w:semiHidden="0" w:uiPriority="66" w:unhideWhenUsed="0"/>
-    <w:lsdException w:name="Medium Grid 1 Accent 4" w:semiHidden="0" w:uiPriority="67" w:unhideWhenUsed="0"/>
-    <w:lsdException w:name="Medium Grid 2 Accent 4" w:semiHidden="0" w:uiPriority="68" w:unhideWhenUsed="0"/>
-    <w:lsdException w:name="Medium Grid 3 Accent 4" w:semiHidden="0" w:uiPriority="69" w:unhideWhenUsed="0"/>
-    <w:lsdException w:name="Dark List Accent 4" w:semiHidden="0" w:uiPriority="70" w:unhideWhenUsed="0"/>
-    <w:lsdException w:name="Colorful Shading Accent 4" w:semiHidden="0" w:uiPriority="71" w:unhideWhenUsed="0"/>
-    <w:lsdException w:name="Colorful List Accent 4" w:semiHidden="0" w:uiPriority="72" w:unhideWhenUsed="0"/>
-    <w:lsdException w:name="Colorful Grid Accent 4" w:semiHidden="0" w:uiPriority="73" w:unhideWhenUsed="0"/>
-    <w:lsdException w:name="Light Shading Accent 5" w:semiHidden="0" w:uiPriority="60" w:unhideWhenUsed="0"/>
-    <w:lsdException w:name="Light List Accent 5" w:semiHidden="0" w:uiPriority="61" w:unhideWhenUsed="0"/>
-    <w:lsdException w:name="Light Grid Accent 5" w:semiHidden="0" w:uiPriority="62" w:unhideWhenUsed="0"/>
-    <w:lsdException w:name="Medium Shading 1 Accent 5" w:semiHidden="0" w:uiPriority="63" w:unhideWhenUsed="0"/>
-    <w:lsdException w:name="Medium Shading 2 Accent 5" w:semiHidden="0" w:uiPriority="64" w:unhideWhenUsed="0"/>
-    <w:lsdException w:name="Medium List 1 Accent 5" w:semiHidden="0" w:uiPriority="65" w:unhideWhenUsed="0"/>
-    <w:lsdException w:name="Medium List 2 Accent 5" w:semiHidden="0" w:uiPriority="66" w:unhideWhenUsed="0"/>
-    <w:lsdException w:name="Medium Grid 1 Accent 5" w:semiHidden="0" w:uiPriority="67" w:unhideWhenUsed="0"/>
-    <w:lsdException w:name="Medium Grid 2 Accent 5" w:semiHidden="0" w:uiPriority="68" w:unhideWhenUsed="0"/>
-    <w:lsdException w:name="Medium Grid 3 Accent 5" w:semiHidden="0" w:uiPriority="69" w:unhideWhenUsed="0"/>
-    <w:lsdException w:name="Dark List Accent 5" w:semiHidden="0" w:uiPriority="70" w:unhideWhenUsed="0"/>
-    <w:lsdException w:name="Colorful Shading Accent 5" w:semiHidden="0" w:uiPriority="71" w:unhideWhenUsed="0"/>
-    <w:lsdException w:name="Colorful List Accent 5" w:semiHidden="0" w:uiPriority="72" w:unhideWhenUsed="0"/>
-    <w:lsdException w:name="Colorful Grid Accent 5" w:semiHidden="0" w:uiPriority="73" w:unhideWhenUsed="0"/>
-    <w:lsdException w:name="Light Shading Accent 6" w:semiHidden="0" w:uiPriority="60" w:unhideWhenUsed="0"/>
-    <w:lsdException w:name="Light List Accent 6" w:semiHidden="0" w:uiPriority="61" w:unhideWhenUsed="0"/>
-    <w:lsdException w:name="Light Grid Accent 6" w:semiHidden="0" w:uiPriority="62" w:unhideWhenUsed="0"/>
-    <w:lsdException w:name="Medium Shading 1 Accent 6" w:semiHidden="0" w:uiPriority="63" w:unhideWhenUsed="0"/>
-    <w:lsdException w:name="Medium Shading 2 Accent 6" w:semiHidden="0" w:uiPriority="64" w:unhideWhenUsed="0"/>
-    <w:lsdException w:name="Medium List 1 Accent 6" w:semiHidden="0" w:uiPriority="65" w:unhideWhenUsed="0"/>
-    <w:lsdException w:name="Medium List 2 Accent 6" w:semiHidden="0" w:uiPriority="66" w:unhideWhenUsed="0"/>
-    <w:lsdException w:name="Medium Grid 1 Accent 6" w:semiHidden="0" w:uiPriority="67" w:unhideWhenUsed="0"/>
-    <w:lsdException w:name="Medium Grid 2 Accent 6" w:semiHidden="0" w:uiPriority="68" w:unhideWhenUsed="0"/>
-    <w:lsdException w:name="Medium Grid 3 Accent 6" w:semiHidden="0" w:uiPriority="69" w:unhideWhenUsed="0"/>
-    <w:lsdException w:name="Dark List Accent 6" w:semiHidden="0" w:uiPriority="70" w:unhideWhenUsed="0"/>
-    <w:lsdException w:name="Colorful Shading Accent 6" w:semiHidden="0" w:uiPriority="71" w:unhideWhenUsed="0"/>
-    <w:lsdException w:name="Colorful List Accent 6" w:semiHidden="0" w:uiPriority="72" w:unhideWhenUsed="0"/>
-    <w:lsdException w:name="Colorful Grid Accent 6" w:semiHidden="0" w:uiPriority="73" w:unhideWhenUsed="0"/>
-    <w:lsdException w:name="Subtle Emphasis" w:semiHidden="0" w:uiPriority="19" w:unhideWhenUsed="0" w:qFormat="1"/>
-    <w:lsdException w:name="Intense Emphasis" w:semiHidden="0" w:uiPriority="21" w:unhideWhenUsed="0" w:qFormat="1"/>
-    <w:lsdException w:name="Subtle Reference" w:semiHidden="0" w:uiPriority="31" w:unhideWhenUsed="0" w:qFormat="1"/>
-    <w:lsdException w:name="Intense Reference" w:semiHidden="0" w:uiPriority="32" w:unhideWhenUsed="0" w:qFormat="1"/>
-    <w:lsdException w:name="Book Title" w:semiHidden="0" w:uiPriority="33" w:unhideWhenUsed="0" w:qFormat="1"/>
-    <w:lsdException w:name="Bibliography" w:uiPriority="37"/>
-    <w:lsdException w:name="TOC Heading" w:uiPriority="39" w:qFormat="1"/>
+  <w:latentStyles w:defLockedState="0" w:defUIPriority="99" w:defSemiHidden="0" w:defUnhideWhenUsed="0" w:defQFormat="0" w:count="371">
+    <w:lsdException w:name="Normal" w:uiPriority="0" w:qFormat="1"/>
+    <w:lsdException w:name="heading 1" w:uiPriority="9" w:qFormat="1"/>
+    <w:lsdException w:name="heading 2" w:semiHidden="1" w:uiPriority="9" w:unhideWhenUsed="1" w:qFormat="1"/>
+    <w:lsdException w:name="heading 3" w:semiHidden="1" w:uiPriority="9" w:unhideWhenUsed="1" w:qFormat="1"/>
+    <w:lsdException w:name="heading 4" w:semiHidden="1" w:uiPriority="9" w:unhideWhenUsed="1" w:qFormat="1"/>
+    <w:lsdException w:name="heading 5" w:semiHidden="1" w:uiPriority="9" w:unhideWhenUsed="1" w:qFormat="1"/>
+    <w:lsdException w:name="heading 6" w:semiHidden="1" w:uiPriority="9" w:unhideWhenUsed="1" w:qFormat="1"/>
+    <w:lsdException w:name="heading 7" w:semiHidden="1" w:uiPriority="9" w:unhideWhenUsed="1" w:qFormat="1"/>
+    <w:lsdException w:name="heading 8" w:semiHidden="1" w:uiPriority="9" w:unhideWhenUsed="1" w:qFormat="1"/>
+    <w:lsdException w:name="heading 9" w:semiHidden="1" w:uiPriority="9" w:unhideWhenUsed="1" w:qFormat="1"/>
+    <w:lsdException w:name="index 1" w:semiHidden="1" w:unhideWhenUsed="1"/>
+    <w:lsdException w:name="index 2" w:semiHidden="1" w:unhideWhenUsed="1"/>
+    <w:lsdException w:name="index 3" w:semiHidden="1" w:unhideWhenUsed="1"/>
+    <w:lsdException w:name="index 4" w:semiHidden="1" w:unhideWhenUsed="1"/>
+    <w:lsdException w:name="index 5" w:semiHidden="1" w:unhideWhenUsed="1"/>
+    <w:lsdException w:name="index 6" w:semiHidden="1" w:unhideWhenUsed="1"/>
+    <w:lsdException w:name="index 7" w:semiHidden="1" w:unhideWhenUsed="1"/>
+    <w:lsdException w:name="index 8" w:semiHidden="1" w:unhideWhenUsed="1"/>
+    <w:lsdException w:name="index 9" w:semiHidden="1" w:unhideWhenUsed="1"/>
+    <w:lsdException w:name="toc 1" w:semiHidden="1" w:uiPriority="39" w:unhideWhenUsed="1"/>
+    <w:lsdException w:name="toc 2" w:semiHidden="1" w:uiPriority="39" w:unhideWhenUsed="1"/>
+    <w:lsdException w:name="toc 3" w:semiHidden="1" w:uiPriority="39" w:unhideWhenUsed="1"/>
+    <w:lsdException w:name="toc 4" w:semiHidden="1" w:uiPriority="39" w:unhideWhenUsed="1"/>
+    <w:lsdException w:name="toc 5" w:semiHidden="1" w:uiPriority="39" w:unhideWhenUsed="1"/>
+    <w:lsdException w:name="toc 6" w:semiHidden="1" w:uiPriority="39" w:unhideWhenUsed="1"/>
+    <w:lsdException w:name="toc 7" w:semiHidden="1" w:uiPriority="39" w:unhideWhenUsed="1"/>
+    <w:lsdException w:name="toc 8" w:semiHidden="1" w:uiPriority="39" w:unhideWhenUsed="1"/>
+    <w:lsdException w:name="toc 9" w:semiHidden="1" w:uiPriority="39" w:unhideWhenUsed="1"/>
+    <w:lsdException w:name="Normal Indent" w:semiHidden="1" w:unhideWhenUsed="1"/>
+    <w:lsdException w:name="footnote text" w:semiHidden="1" w:unhideWhenUsed="1"/>
+    <w:lsdException w:name="annotation text" w:semiHidden="1" w:unhideWhenUsed="1"/>
+    <w:lsdException w:name="header" w:semiHidden="1" w:unhideWhenUsed="1"/>
+    <w:lsdException w:name="footer" w:semiHidden="1" w:unhideWhenUsed="1"/>
+    <w:lsdException w:name="index heading" w:semiHidden="1" w:unhideWhenUsed="1"/>
+    <w:lsdException w:name="caption" w:semiHidden="1" w:uiPriority="35" w:unhideWhenUsed="1" w:qFormat="1"/>
+    <w:lsdException w:name="table of figures" w:semiHidden="1" w:unhideWhenUsed="1"/>
+    <w:lsdException w:name="envelope address" w:semiHidden="1" w:unhideWhenUsed="1"/>
+    <w:lsdException w:name="envelope return" w:semiHidden="1" w:unhideWhenUsed="1"/>
+    <w:lsdException w:name="footnote reference" w:semiHidden="1" w:unhideWhenUsed="1"/>
+    <w:lsdException w:name="annotation reference" w:semiHidden="1" w:unhideWhenUsed="1"/>
+    <w:lsdException w:name="line number" w:semiHidden="1" w:unhideWhenUsed="1"/>
+    <w:lsdException w:name="page number" w:semiHidden="1" w:unhideWhenUsed="1"/>
+    <w:lsdException w:name="endnote reference" w:semiHidden="1" w:unhideWhenUsed="1"/>
+    <w:lsdException w:name="endnote text" w:semiHidden="1" w:unhideWhenUsed="1"/>
+    <w:lsdException w:name="table of authorities" w:semiHidden="1" w:unhideWhenUsed="1"/>
+    <w:lsdException w:name="macro" w:semiHidden="1" w:unhideWhenUsed="1"/>
+    <w:lsdException w:name="toa heading" w:semiHidden="1" w:unhideWhenUsed="1"/>
+    <w:lsdException w:name="List" w:semiHidden="1" w:unhideWhenUsed="1"/>
+    <w:lsdException w:name="List Bullet" w:semiHidden="1" w:unhideWhenUsed="1"/>
+    <w:lsdException w:name="List Number" w:semiHidden="1" w:unhideWhenUsed="1"/>
+    <w:lsdException w:name="List 2" w:semiHidden="1" w:unhideWhenUsed="1"/>
+    <w:lsdException w:name="List 3" w:semiHidden="1" w:unhideWhenUsed="1"/>
+    <w:lsdException w:name="List 4" w:semiHidden="1" w:unhideWhenUsed="1"/>
+    <w:lsdException w:name="List 5" w:semiHidden="1" w:unhideWhenUsed="1"/>
+    <w:lsdException w:name="List Bullet 2" w:semiHidden="1" w:unhideWhenUsed="1"/>
+    <w:lsdException w:name="List Bullet 3" w:semiHidden="1" w:unhideWhenUsed="1"/>
+    <w:lsdException w:name="List Bullet 4" w:semiHidden="1" w:unhideWhenUsed="1"/>
+    <w:lsdException w:name="List Bullet 5" w:semiHidden="1" w:unhideWhenUsed="1"/>
+    <w:lsdException w:name="List Number 2" w:semiHidden="1" w:unhideWhenUsed="1"/>
+    <w:lsdException w:name="List Number 3" w:semiHidden="1" w:unhideWhenUsed="1"/>
+    <w:lsdException w:name="List Number 4" w:semiHidden="1" w:unhideWhenUsed="1"/>
+    <w:lsdException w:name="List Number 5" w:semiHidden="1" w:unhideWhenUsed="1"/>
+    <w:lsdException w:name="Title" w:uiPriority="10" w:qFormat="1"/>
+    <w:lsdException w:name="Closing" w:semiHidden="1" w:unhideWhenUsed="1"/>
+    <w:lsdException w:name="Signature" w:semiHidden="1" w:unhideWhenUsed="1"/>
+    <w:lsdException w:name="Default Paragraph Font" w:semiHidden="1" w:uiPriority="1" w:unhideWhenUsed="1"/>
+    <w:lsdException w:name="Body Text" w:semiHidden="1" w:unhideWhenUsed="1"/>
+    <w:lsdException w:name="Body Text Indent" w:semiHidden="1" w:unhideWhenUsed="1"/>
+    <w:lsdException w:name="List Continue" w:semiHidden="1" w:unhideWhenUsed="1"/>
+    <w:lsdException w:name="List Continue 2" w:semiHidden="1" w:unhideWhenUsed="1"/>
+    <w:lsdException w:name="List Continue 3" w:semiHidden="1" w:unhideWhenUsed="1"/>
+    <w:lsdException w:name="List Continue 4" w:semiHidden="1" w:unhideWhenUsed="1"/>
+    <w:lsdException w:name="List Continue 5" w:semiHidden="1" w:unhideWhenUsed="1"/>
+    <w:lsdException w:name="Message Header" w:semiHidden="1" w:unhideWhenUsed="1"/>
+    <w:lsdException w:name="Subtitle" w:uiPriority="11" w:qFormat="1"/>
+    <w:lsdException w:name="Salutation" w:semiHidden="1" w:unhideWhenUsed="1"/>
+    <w:lsdException w:name="Date" w:semiHidden="1" w:unhideWhenUsed="1"/>
+    <w:lsdException w:name="Body Text First Indent" w:semiHidden="1" w:unhideWhenUsed="1"/>
+    <w:lsdException w:name="Body Text First Indent 2" w:semiHidden="1" w:unhideWhenUsed="1"/>
+    <w:lsdException w:name="Note Heading" w:semiHidden="1" w:unhideWhenUsed="1"/>
+    <w:lsdException w:name="Body Text 2" w:semiHidden="1" w:unhideWhenUsed="1"/>
+    <w:lsdException w:name="Body Text 3" w:semiHidden="1" w:unhideWhenUsed="1"/>
+    <w:lsdException w:name="Body Text Indent 2" w:semiHidden="1" w:unhideWhenUsed="1"/>
+    <w:lsdException w:name="Body Text Indent 3" w:semiHidden="1" w:unhideWhenUsed="1"/>
+    <w:lsdException w:name="Block Text" w:semiHidden="1" w:unhideWhenUsed="1"/>
+    <w:lsdException w:name="Hyperlink" w:semiHidden="1" w:unhideWhenUsed="1"/>
+    <w:lsdException w:name="FollowedHyperlink" w:semiHidden="1" w:unhideWhenUsed="1"/>
+    <w:lsdException w:name="Strong" w:uiPriority="22" w:qFormat="1"/>
+    <w:lsdException w:name="Emphasis" w:uiPriority="20" w:qFormat="1"/>
+    <w:lsdException w:name="Document Map" w:semiHidden="1" w:unhideWhenUsed="1"/>
+    <w:lsdException w:name="Plain Text" w:semiHidden="1" w:unhideWhenUsed="1"/>
+    <w:lsdException w:name="E-mail Signature" w:semiHidden="1" w:unhideWhenUsed="1"/>
+    <w:lsdException w:name="HTML Top of Form" w:semiHidden="1" w:unhideWhenUsed="1"/>
+    <w:lsdException w:name="HTML Bottom of Form" w:semiHidden="1" w:unhideWhenUsed="1"/>
+    <w:lsdException w:name="Normal (Web)" w:semiHidden="1" w:unhideWhenUsed="1"/>
+    <w:lsdException w:name="HTML Acronym" w:semiHidden="1" w:unhideWhenUsed="1"/>
+    <w:lsdException w:name="HTML Address" w:semiHidden="1" w:unhideWhenUsed="1"/>
+    <w:lsdException w:name="HTML Cite" w:semiHidden="1" w:unhideWhenUsed="1"/>
+    <w:lsdException w:name="HTML Code" w:semiHidden="1" w:unhideWhenUsed="1"/>
+    <w:lsdException w:name="HTML Definition" w:semiHidden="1" w:unhideWhenUsed="1"/>
+    <w:lsdException w:name="HTML Keyboard" w:semiHidden="1" w:unhideWhenUsed="1"/>
+    <w:lsdException w:name="HTML Preformatted" w:semiHidden="1" w:unhideWhenUsed="1"/>
+    <w:lsdException w:name="HTML Sample" w:semiHidden="1" w:unhideWhenUsed="1"/>
+    <w:lsdException w:name="HTML Typewriter" w:semiHidden="1" w:unhideWhenUsed="1"/>
+    <w:lsdException w:name="HTML Variable" w:semiHidden="1" w:unhideWhenUsed="1"/>
+    <w:lsdException w:name="Normal Table" w:semiHidden="1" w:unhideWhenUsed="1"/>
+    <w:lsdException w:name="annotation subject" w:semiHidden="1" w:unhideWhenUsed="1"/>
+    <w:lsdException w:name="No List" w:semiHidden="1" w:unhideWhenUsed="1"/>
+    <w:lsdException w:name="Outline List 1" w:semiHidden="1" w:unhideWhenUsed="1"/>
+    <w:lsdException w:name="Outline List 2" w:semiHidden="1" w:unhideWhenUsed="1"/>
+    <w:lsdException w:name="Outline List 3" w:semiHidden="1" w:unhideWhenUsed="1"/>
+    <w:lsdException w:name="Table Simple 1" w:semiHidden="1" w:unhideWhenUsed="1"/>
+    <w:lsdException w:name="Table Simple 2" w:semiHidden="1" w:unhideWhenUsed="1"/>
+    <w:lsdException w:name="Table Simple 3" w:semiHidden="1" w:unhideWhenUsed="1"/>
+    <w:lsdException w:name="Table Classic 1" w:semiHidden="1" w:unhideWhenUsed="1"/>
+    <w:lsdException w:name="Table Classic 2" w:semiHidden="1" w:unhideWhenUsed="1"/>
+    <w:lsdException w:name="Table Classic 3" w:semiHidden="1" w:unhideWhenUsed="1"/>
+    <w:lsdException w:name="Table Classic 4" w:semiHidden="1" w:unhideWhenUsed="1"/>
+    <w:lsdException w:name="Table Colorful 1" w:semiHidden="1" w:unhideWhenUsed="1"/>
+    <w:lsdException w:name="Table Colorful 2" w:semiHidden="1" w:unhideWhenUsed="1"/>
+    <w:lsdException w:name="Table Colorful 3" w:semiHidden="1" w:unhideWhenUsed="1"/>
+    <w:lsdException w:name="Table Columns 1" w:semiHidden="1" w:unhideWhenUsed="1"/>
+    <w:lsdException w:name="Table Columns 2" w:semiHidden="1" w:unhideWhenUsed="1"/>
+    <w:lsdException w:name="Table Columns 3" w:semiHidden="1" w:unhideWhenUsed="1"/>
+    <w:lsdException w:name="Table Columns 4" w:semiHidden="1" w:unhideWhenUsed="1"/>
+    <w:lsdException w:name="Table Columns 5" w:semiHidden="1" w:unhideWhenUsed="1"/>
+    <w:lsdException w:name="Table Grid 1" w:semiHidden="1" w:unhideWhenUsed="1"/>
+    <w:lsdException w:name="Table Grid 2" w:semiHidden="1" w:unhideWhenUsed="1"/>
+    <w:lsdException w:name="Table Grid 3" w:semiHidden="1" w:unhideWhenUsed="1"/>
+    <w:lsdException w:name="Table Grid 4" w:semiHidden="1" w:unhideWhenUsed="1"/>
+    <w:lsdException w:name="Table Grid 5" w:semiHidden="1" w:unhideWhenUsed="1"/>
+    <w:lsdException w:name="Table Grid 6" w:semiHidden="1" w:unhideWhenUsed="1"/>
+    <w:lsdException w:name="Table Grid 7" w:semiHidden="1" w:unhideWhenUsed="1"/>
+    <w:lsdException w:name="Table Grid 8" w:semiHidden="1" w:unhideWhenUsed="1"/>
+    <w:lsdException w:name="Table List 1" w:semiHidden="1" w:unhideWhenUsed="1"/>
+    <w:lsdException w:name="Table List 2" w:semiHidden="1" w:unhideWhenUsed="1"/>
+    <w:lsdException w:name="Table List 3" w:semiHidden="1" w:unhideWhenUsed="1"/>
+    <w:lsdException w:name="Table List 4" w:semiHidden="1" w:unhideWhenUsed="1"/>
+    <w:lsdException w:name="Table List 5" w:semiHidden="1" w:unhideWhenUsed="1"/>
+    <w:lsdException w:name="Table List 6" w:semiHidden="1" w:unhideWhenUsed="1"/>
+    <w:lsdException w:name="Table List 7" w:semiHidden="1" w:unhideWhenUsed="1"/>
+    <w:lsdException w:name="Table List 8" w:semiHidden="1" w:unhideWhenUsed="1"/>
+    <w:lsdException w:name="Table 3D effects 1" w:semiHidden="1" w:unhideWhenUsed="1"/>
+    <w:lsdException w:name="Table 3D effects 2" w:semiHidden="1" w:unhideWhenUsed="1"/>
+    <w:lsdException w:name="Table 3D effects 3" w:semiHidden="1" w:unhideWhenUsed="1"/>
+    <w:lsdException w:name="Table Contemporary" w:semiHidden="1" w:unhideWhenUsed="1"/>
+    <w:lsdException w:name="Table Elegant" w:semiHidden="1" w:unhideWhenUsed="1"/>
+    <w:lsdException w:name="Table Professional" w:semiHidden="1" w:unhideWhenUsed="1"/>
+    <w:lsdException w:name="Table Subtle 1" w:semiHidden="1" w:unhideWhenUsed="1"/>
+    <w:lsdException w:name="Table Subtle 2" w:semiHidden="1" w:unhideWhenUsed="1"/>
+    <w:lsdException w:name="Table Web 1" w:semiHidden="1" w:unhideWhenUsed="1"/>
+    <w:lsdException w:name="Table Web 2" w:semiHidden="1" w:unhideWhenUsed="1"/>
+    <w:lsdException w:name="Table Web 3" w:semiHidden="1" w:unhideWhenUsed="1"/>
+    <w:lsdException w:name="Balloon Text" w:semiHidden="1" w:unhideWhenUsed="1"/>
+    <w:lsdException w:name="Table Grid" w:uiPriority="59"/>
+    <w:lsdException w:name="Table Theme" w:semiHidden="1" w:unhideWhenUsed="1"/>
+    <w:lsdException w:name="Placeholder Text" w:semiHidden="1"/>
+    <w:lsdException w:name="No Spacing" w:uiPriority="1" w:qFormat="1"/>
+    <w:lsdException w:name="Light Shading" w:uiPriority="60"/>
+    <w:lsdException w:name="Light List" w:uiPriority="61"/>
+    <w:lsdException w:name="Light Grid" w:uiPriority="62"/>
+    <w:lsdException w:name="Medium Shading 1" w:uiPriority="63"/>
+    <w:lsdException w:name="Medium Shading 2" w:uiPriority="64"/>
+    <w:lsdException w:name="Medium List 1" w:uiPriority="65"/>
+    <w:lsdException w:name="Medium List 2" w:uiPriority="66"/>
+    <w:lsdException w:name="Medium Grid 1" w:uiPriority="67"/>
+    <w:lsdException w:name="Medium Grid 2" w:uiPriority="68"/>
+    <w:lsdException w:name="Medium Grid 3" w:uiPriority="69"/>
+    <w:lsdException w:name="Dark List" w:uiPriority="70"/>
+    <w:lsdException w:name="Colorful Shading" w:uiPriority="71"/>
+    <w:lsdException w:name="Colorful List" w:uiPriority="72"/>
+    <w:lsdException w:name="Colorful Grid" w:uiPriority="73"/>
+    <w:lsdException w:name="Light Shading Accent 1" w:uiPriority="60"/>
+    <w:lsdException w:name="Light List Accent 1" w:uiPriority="61"/>
+    <w:lsdException w:name="Light Grid Accent 1" w:uiPriority="62"/>
+    <w:lsdException w:name="Medium Shading 1 Accent 1" w:uiPriority="63"/>
+    <w:lsdException w:name="Medium Shading 2 Accent 1" w:uiPriority="64"/>
+    <w:lsdException w:name="Medium List 1 Accent 1" w:uiPriority="65"/>
+    <w:lsdException w:name="Revision" w:semiHidden="1"/>
+    <w:lsdException w:name="List Paragraph" w:uiPriority="34" w:qFormat="1"/>
+    <w:lsdException w:name="Quote" w:uiPriority="29" w:qFormat="1"/>
+    <w:lsdException w:name="Intense Quote" w:uiPriority="30" w:qFormat="1"/>
+    <w:lsdException w:name="Medium List 2 Accent 1" w:uiPriority="66"/>
+    <w:lsdException w:name="Medium Grid 1 Accent 1" w:uiPriority="67"/>
+    <w:lsdException w:name="Medium Grid 2 Accent 1" w:uiPriority="68"/>
+    <w:lsdException w:name="Medium Grid 3 Accent 1" w:uiPriority="69"/>
+    <w:lsdException w:name="Dark List Accent 1" w:uiPriority="70"/>
+    <w:lsdException w:name="Colorful Shading Accent 1" w:uiPriority="71"/>
+    <w:lsdException w:name="Colorful List Accent 1" w:uiPriority="72"/>
+    <w:lsdException w:name="Colorful Grid Accent 1" w:uiPriority="73"/>
+    <w:lsdException w:name="Light Shading Accent 2" w:uiPriority="60"/>
+    <w:lsdException w:name="Light List Accent 2" w:uiPriority="61"/>
+    <w:lsdException w:name="Light Grid Accent 2" w:uiPriority="62"/>
+    <w:lsdException w:name="Medium Shading 1 Accent 2" w:uiPriority="63"/>
+    <w:lsdException w:name="Medium Shading 2 Accent 2" w:uiPriority="64"/>
+    <w:lsdException w:name="Medium List 1 Accent 2" w:uiPriority="65"/>
+    <w:lsdException w:name="Medium List 2 Accent 2" w:uiPriority="66"/>
+    <w:lsdException w:name="Medium Grid 1 Accent 2" w:uiPriority="67"/>
+    <w:lsdException w:name="Medium Grid 2 Accent 2" w:uiPriority="68"/>
+    <w:lsdException w:name="Medium Grid 3 Accent 2" w:uiPriority="69"/>
+    <w:lsdException w:name="Dark List Accent 2" w:uiPriority="70"/>
+    <w:lsdException w:name="Colorful Shading Accent 2" w:uiPriority="71"/>
+    <w:lsdException w:name="Colorful List Accent 2" w:uiPriority="72"/>
+    <w:lsdException w:name="Colorful Grid Accent 2" w:uiPriority="73"/>
+    <w:lsdException w:name="Light Shading Accent 3" w:uiPriority="60"/>
+    <w:lsdException w:name="Light List Accent 3" w:uiPriority="61"/>
+    <w:lsdException w:name="Light Grid Accent 3" w:uiPriority="62"/>
+    <w:lsdException w:name="Medium Shading 1 Accent 3" w:uiPriority="63"/>
+    <w:lsdException w:name="Medium Shading 2 Accent 3" w:uiPriority="64"/>
+    <w:lsdException w:name="Medium List 1 Accent 3" w:uiPriority="65"/>
+    <w:lsdException w:name="Medium List 2 Accent 3" w:uiPriority="66"/>
+    <w:lsdException w:name="Medium Grid 1 Accent 3" w:uiPriority="67"/>
+    <w:lsdException w:name="Medium Grid 2 Accent 3" w:uiPriority="68"/>
+    <w:lsdException w:name="Medium Grid 3 Accent 3" w:uiPriority="69"/>
+    <w:lsdException w:name="Dark List Accent 3" w:uiPriority="70"/>
+    <w:lsdException w:name="Colorful Shading Accent 3" w:uiPriority="71"/>
+    <w:lsdException w:name="Colorful List Accent 3" w:uiPriority="72"/>
+    <w:lsdException w:name="Colorful Grid Accent 3" w:uiPriority="73"/>
+    <w:lsdException w:name="Light Shading Accent 4" w:uiPriority="60"/>
+    <w:lsdException w:name="Light List Accent 4" w:uiPriority="61"/>
+    <w:lsdException w:name="Light Grid Accent 4" w:uiPriority="62"/>
+    <w:lsdException w:name="Medium Shading 1 Accent 4" w:uiPriority="63"/>
+    <w:lsdException w:name="Medium Shading 2 Accent 4" w:uiPriority="64"/>
+    <w:lsdException w:name="Medium List 1 Accent 4" w:uiPriority="65"/>
+    <w:lsdException w:name="Medium List 2 Accent 4" w:uiPriority="66"/>
+    <w:lsdException w:name="Medium Grid 1 Accent 4" w:uiPriority="67"/>
+    <w:lsdException w:name="Medium Grid 2 Accent 4" w:uiPriority="68"/>
+    <w:lsdException w:name="Medium Grid 3 Accent 4" w:uiPriority="69"/>
+    <w:lsdException w:name="Dark List Accent 4" w:uiPriority="70"/>
+    <w:lsdException w:name="Colorful Shading Accent 4" w:uiPriority="71"/>
+    <w:lsdException w:name="Colorful List Accent 4" w:uiPriority="72"/>
+    <w:lsdException w:name="Colorful Grid Accent 4" w:uiPriority="73"/>
+    <w:lsdException w:name="Light Shading Accent 5" w:uiPriority="60"/>
+    <w:lsdException w:name="Light List Accent 5" w:uiPriority="61"/>
+    <w:lsdException w:name="Light Grid Accent 5" w:uiPriority="62"/>
+    <w:lsdException w:name="Medium Shading 1 Accent 5" w:uiPriority="63"/>
+    <w:lsdException w:name="Medium Shading 2 Accent 5" w:uiPriority="64"/>
+    <w:lsdException w:name="Medium List 1 Accent 5" w:uiPriority="65"/>
+    <w:lsdException w:name="Medium List 2 Accent 5" w:uiPriority="66"/>
+    <w:lsdException w:name="Medium Grid 1 Accent 5" w:uiPriority="67"/>
+    <w:lsdException w:name="Medium Grid 2 Accent 5" w:uiPriority="68"/>
+    <w:lsdException w:name="Medium Grid 3 Accent 5" w:uiPriority="69"/>
+    <w:lsdException w:name="Dark List Accent 5" w:uiPriority="70"/>
+    <w:lsdException w:name="Colorful Shading Accent 5" w:uiPriority="71"/>
+    <w:lsdException w:name="Colorful List Accent 5" w:uiPriority="72"/>
+    <w:lsdException w:name="Colorful Grid Accent 5" w:uiPriority="73"/>
+    <w:lsdException w:name="Light Shading Accent 6" w:uiPriority="60"/>
+    <w:lsdException w:name="Light List Accent 6" w:uiPriority="61"/>
+    <w:lsdException w:name="Light Grid Accent 6" w:uiPriority="62"/>
+    <w:lsdException w:name="Medium Shading 1 Accent 6" w:uiPriority="63"/>
+    <w:lsdException w:name="Medium Shading 2 Accent 6" w:uiPriority="64"/>
+    <w:lsdException w:name="Medium List 1 Accent 6" w:uiPriority="65"/>
+    <w:lsdException w:name="Medium List 2 Accent 6" w:uiPriority="66"/>
+    <w:lsdException w:name="Medium Grid 1 Accent 6" w:uiPriority="67"/>
+    <w:lsdException w:name="Medium Grid 2 Accent 6" w:uiPriority="68"/>
+    <w:lsdException w:name="Medium Grid 3 Accent 6" w:uiPriority="69"/>
+    <w:lsdException w:name="Dark List Accent 6" w:uiPriority="70"/>
+    <w:lsdException w:name="Colorful Shading Accent 6" w:uiPriority="71"/>
+    <w:lsdException w:name="Colorful List Accent 6" w:uiPriority="72"/>
+    <w:lsdException w:name="Colorful Grid Accent 6" w:uiPriority="73"/>
+    <w:lsdException w:name="Subtle Emphasis" w:uiPriority="19" w:qFormat="1"/>
+    <w:lsdException w:name="Intense Emphasis" w:uiPriority="21" w:qFormat="1"/>
+    <w:lsdException w:name="Subtle Reference" w:uiPriority="31" w:qFormat="1"/>
+    <w:lsdException w:name="Intense Reference" w:uiPriority="32" w:qFormat="1"/>
+    <w:lsdException w:name="Book Title" w:uiPriority="33" w:qFormat="1"/>
+    <w:lsdException w:name="Bibliography" w:semiHidden="1" w:uiPriority="37" w:unhideWhenUsed="1"/>
+    <w:lsdException w:name="TOC Heading" w:semiHidden="1" w:uiPriority="39" w:unhideWhenUsed="1" w:qFormat="1"/>
+    <w:lsdException w:name="Plain Table 1" w:uiPriority="41"/>
+    <w:lsdException w:name="Plain Table 2" w:uiPriority="42"/>
+    <w:lsdException w:name="Plain Table 3" w:uiPriority="43"/>
+    <w:lsdException w:name="Plain Table 4" w:uiPriority="44"/>
+    <w:lsdException w:name="Plain Table 5" w:uiPriority="45"/>
+    <w:lsdException w:name="Grid Table Light" w:uiPriority="40"/>
+    <w:lsdException w:name="Grid Table 1 Light" w:uiPriority="46"/>
+    <w:lsdException w:name="Grid Table 2" w:uiPriority="47"/>
+    <w:lsdException w:name="Grid Table 3" w:uiPriority="48"/>
+    <w:lsdException w:name="Grid Table 4" w:uiPriority="49"/>
+    <w:lsdException w:name="Grid Table 5 Dark" w:uiPriority="50"/>
+    <w:lsdException w:name="Grid Table 6 Colorful" w:uiPriority="51"/>
+    <w:lsdException w:name="Grid Table 7 Colorful" w:uiPriority="52"/>
+    <w:lsdException w:name="Grid Table 1 Light Accent 1" w:uiPriority="46"/>
+    <w:lsdException w:name="Grid Table 2 Accent 1" w:uiPriority="47"/>
+    <w:lsdException w:name="Grid Table 3 Accent 1" w:uiPriority="48"/>
+    <w:lsdException w:name="Grid Table 4 Accent 1" w:uiPriority="49"/>
+    <w:lsdException w:name="Grid Table 5 Dark Accent 1" w:uiPriority="50"/>
+    <w:lsdException w:name="Grid Table 6 Colorful Accent 1" w:uiPriority="51"/>
+    <w:lsdException w:name="Grid Table 7 Colorful Accent 1" w:uiPriority="52"/>
+    <w:lsdException w:name="Grid Table 1 Light Accent 2" w:uiPriority="46"/>
+    <w:lsdException w:name="Grid Table 2 Accent 2" w:uiPriority="47"/>
+    <w:lsdException w:name="Grid Table 3 Accent 2" w:uiPriority="48"/>
+    <w:lsdException w:name="Grid Table 4 Accent 2" w:uiPriority="49"/>
+    <w:lsdException w:name="Grid Table 5 Dark Accent 2" w:uiPriority="50"/>
+    <w:lsdException w:name="Grid Table 6 Colorful Accent 2" w:uiPriority="51"/>
+    <w:lsdException w:name="Grid Table 7 Colorful Accent 2" w:uiPriority="52"/>
+    <w:lsdException w:name="Grid Table 1 Light Accent 3" w:uiPriority="46"/>
+    <w:lsdException w:name="Grid Table 2 Accent 3" w:uiPriority="47"/>
+    <w:lsdException w:name="Grid Table 3 Accent 3" w:uiPriority="48"/>
+    <w:lsdException w:name="Grid Table 4 Accent 3" w:uiPriority="49"/>
+    <w:lsdException w:name="Grid Table 5 Dark Accent 3" w:uiPriority="50"/>
+    <w:lsdException w:name="Grid Table 6 Colorful Accent 3" w:uiPriority="51"/>
+    <w:lsdException w:name="Grid Table 7 Colorful Accent 3" w:uiPriority="52"/>
+    <w:lsdException w:name="Grid Table 1 Light Accent 4" w:uiPriority="46"/>
+    <w:lsdException w:name="Grid Table 2 Accent 4" w:uiPriority="47"/>
+    <w:lsdException w:name="Grid Table 3 Accent 4" w:uiPriority="48"/>
+    <w:lsdException w:name="Grid Table 4 Accent 4" w:uiPriority="49"/>
+    <w:lsdException w:name="Grid Table 5 Dark Accent 4" w:uiPriority="50"/>
+    <w:lsdException w:name="Grid Table 6 Colorful Accent 4" w:uiPriority="51"/>
+    <w:lsdException w:name="Grid Table 7 Colorful Accent 4" w:uiPriority="52"/>
+    <w:lsdException w:name="Grid Table 1 Light Accent 5" w:uiPriority="46"/>
+    <w:lsdException w:name="Grid Table 2 Accent 5" w:uiPriority="47"/>
+    <w:lsdException w:name="Grid Table 3 Accent 5" w:uiPriority="48"/>
+    <w:lsdException w:name="Grid Table 4 Accent 5" w:uiPriority="49"/>
+    <w:lsdException w:name="Grid Table 5 Dark Accent 5" w:uiPriority="50"/>
+    <w:lsdException w:name="Grid Table 6 Colorful Accent 5" w:uiPriority="51"/>
+    <w:lsdException w:name="Grid Table 7 Colorful Accent 5" w:uiPriority="52"/>
+    <w:lsdException w:name="Grid Table 1 Light Accent 6" w:uiPriority="46"/>
+    <w:lsdException w:name="Grid Table 2 Accent 6" w:uiPriority="47"/>
+    <w:lsdException w:name="Grid Table 3 Accent 6" w:uiPriority="48"/>
+    <w:lsdException w:name="Grid Table 4 Accent 6" w:uiPriority="49"/>
+    <w:lsdException w:name="Grid Table 5 Dark Accent 6" w:uiPriority="50"/>
+    <w:lsdException w:name="Grid Table 6 Colorful Accent 6" w:uiPriority="51"/>
+    <w:lsdException w:name="Grid Table 7 Colorful Accent 6" w:uiPriority="52"/>
+    <w:lsdException w:name="List Table 1 Light" w:uiPriority="46"/>
+    <w:lsdException w:name="List Table 2" w:uiPriority="47"/>
+    <w:lsdException w:name="List Table 3" w:uiPriority="48"/>
+    <w:lsdException w:name="List Table 4" w:uiPriority="49"/>
+    <w:lsdException w:name="List Table 5 Dark" w:uiPriority="50"/>
+    <w:lsdException w:name="List Table 6 Colorful" w:uiPriority="51"/>
+    <w:lsdException w:name="List Table 7 Colorful" w:uiPriority="52"/>
+    <w:lsdException w:name="List Table 1 Light Accent 1" w:uiPriority="46"/>
+    <w:lsdException w:name="List Table 2 Accent 1" w:uiPriority="47"/>
+    <w:lsdException w:name="List Table 3 Accent 1" w:uiPriority="48"/>
+    <w:lsdException w:name="List Table 4 Accent 1" w:uiPriority="49"/>
+    <w:lsdException w:name="List Table 5 Dark Accent 1" w:uiPriority="50"/>
+    <w:lsdException w:name="List Table 6 Colorful Accent 1" w:uiPriority="51"/>
+    <w:lsdException w:name="List Table 7 Colorful Accent 1" w:uiPriority="52"/>
+    <w:lsdException w:name="List Table 1 Light Accent 2" w:uiPriority="46"/>
+    <w:lsdException w:name="List Table 2 Accent 2" w:uiPriority="47"/>
+    <w:lsdException w:name="List Table 3 Accent 2" w:uiPriority="48"/>
+    <w:lsdException w:name="List Table 4 Accent 2" w:uiPriority="49"/>
+    <w:lsdException w:name="List Table 5 Dark Accent 2" w:uiPriority="50"/>
+    <w:lsdException w:name="List Table 6 Colorful Accent 2" w:uiPriority="51"/>
+    <w:lsdException w:name="List Table 7 Colorful Accent 2" w:uiPriority="52"/>
+    <w:lsdException w:name="List Table 1 Light Accent 3" w:uiPriority="46"/>
+    <w:lsdException w:name="List Table 2 Accent 3" w:uiPriority="47"/>
+    <w:lsdException w:name="List Table 3 Accent 3" w:uiPriority="48"/>
+    <w:lsdException w:name="List Table 4 Accent 3" w:uiPriority="49"/>
+    <w:lsdException w:name="List Table 5 Dark Accent 3" w:uiPriority="50"/>
+    <w:lsdException w:name="List Table 6 Colorful Accent 3" w:uiPriority="51"/>
+    <w:lsdException w:name="List Table 7 Colorful Accent 3" w:uiPriority="52"/>
+    <w:lsdException w:name="List Table 1 Light Accent 4" w:uiPriority="46"/>
+    <w:lsdException w:name="List Table 2 Accent 4" w:uiPriority="47"/>
+    <w:lsdException w:name="List Table 3 Accent 4" w:uiPriority="48"/>
+    <w:lsdException w:name="List Table 4 Accent 4" w:uiPriority="49"/>
+    <w:lsdException w:name="List Table 5 Dark Accent 4" w:uiPriority="50"/>
+    <w:lsdException w:name="List Table 6 Colorful Accent 4" w:uiPriority="51"/>
+    <w:lsdException w:name="List Table 7 Colorful Accent 4" w:uiPriority="52"/>
+    <w:lsdException w:name="List Table 1 Light Accent 5" w:uiPriority="46"/>
+    <w:lsdException w:name="List Table 2 Accent 5" w:uiPriority="47"/>
+    <w:lsdException w:name="List Table 3 Accent 5" w:uiPriority="48"/>
+    <w:lsdException w:name="List Table 4 Accent 5" w:uiPriority="49"/>
+    <w:lsdException w:name="List Table 5 Dark Accent 5" w:uiPriority="50"/>
+    <w:lsdException w:name="List Table 6 Colorful Accent 5" w:uiPriority="51"/>
+    <w:lsdException w:name="List Table 7 Colorful Accent 5" w:uiPriority="52"/>
+    <w:lsdException w:name="List Table 1 Light Accent 6" w:uiPriority="46"/>
+    <w:lsdException w:name="List Table 2 Accent 6" w:uiPriority="47"/>
+    <w:lsdException w:name="List Table 3 Accent 6" w:uiPriority="48"/>
+    <w:lsdException w:name="List Table 4 Accent 6" w:uiPriority="49"/>
+    <w:lsdException w:name="List Table 5 Dark Accent 6" w:uiPriority="50"/>
+    <w:lsdException w:name="List Table 6 Colorful Accent 6" w:uiPriority="51"/>
+    <w:lsdException w:name="List Table 7 Colorful Accent 6" w:uiPriority="52"/>
   </w:latentStyles>
   <w:style w:type="paragraph" w:default="1" w:styleId="Normal">
     <w:name w:val="Normal"/>
@@ -2591,7 +2876,6 @@
     <w:uiPriority w:val="99"/>
     <w:semiHidden/>
     <w:unhideWhenUsed/>
-    <w:qFormat/>
     <w:tblPr>
       <w:tblInd w:w="0" w:type="dxa"/>
       <w:tblCellMar>

--- a/Node_tutorial/NODEJS.docx
+++ b/Node_tutorial/NODEJS.docx
@@ -1,6 +1,6 @@
 
 <file path=word/document.xml><?xml version="1.0" encoding="utf-8"?>
-<w:document xmlns:wpc="http://schemas.microsoft.com/office/word/2010/wordprocessingCanvas" xmlns:mc="http://schemas.openxmlformats.org/markup-compatibility/2006" xmlns:o="urn:schemas-microsoft-com:office:office" xmlns:r="http://schemas.openxmlformats.org/officeDocument/2006/relationships" xmlns:m="http://schemas.openxmlformats.org/officeDocument/2006/math" xmlns:v="urn:schemas-microsoft-com:vml" xmlns:wp14="http://schemas.microsoft.com/office/word/2010/wordprocessingDrawing" xmlns:wp="http://schemas.openxmlformats.org/drawingml/2006/wordprocessingDrawing" xmlns:w10="urn:schemas-microsoft-com:office:word" xmlns:w="http://schemas.openxmlformats.org/wordprocessingml/2006/main" xmlns:w14="http://schemas.microsoft.com/office/word/2010/wordml" xmlns:w15="http://schemas.microsoft.com/office/word/2012/wordml" xmlns:wpg="http://schemas.microsoft.com/office/word/2010/wordprocessingGroup" xmlns:wpi="http://schemas.microsoft.com/office/word/2010/wordprocessingInk" xmlns:wne="http://schemas.microsoft.com/office/word/2006/wordml" xmlns:wps="http://schemas.microsoft.com/office/word/2010/wordprocessingShape" mc:Ignorable="w14 w15 wp14">
+<w:document xmlns:ve="http://schemas.openxmlformats.org/markup-compatibility/2006" xmlns:o="urn:schemas-microsoft-com:office:office" xmlns:r="http://schemas.openxmlformats.org/officeDocument/2006/relationships" xmlns:m="http://schemas.openxmlformats.org/officeDocument/2006/math" xmlns:v="urn:schemas-microsoft-com:vml" xmlns:wp="http://schemas.openxmlformats.org/drawingml/2006/wordprocessingDrawing" xmlns:w10="urn:schemas-microsoft-com:office:word" xmlns:w="http://schemas.openxmlformats.org/wordprocessingml/2006/main" xmlns:wne="http://schemas.microsoft.com/office/word/2006/wordml">
   <w:body>
     <w:p>
       <w:pPr>
@@ -65,7 +65,29 @@
           <w:szCs w:val="25"/>
           <w:shd w:val="clear" w:color="auto" w:fill="FFFFFF"/>
         </w:rPr>
-        <w:t>Modules in Node js are a way of encapsulating code in a separate logical unit</w:t>
+        <w:t xml:space="preserve">Modules in Node </w:t>
+      </w:r>
+      <w:proofErr w:type="spellStart"/>
+      <w:r>
+        <w:rPr>
+          <w:rFonts w:ascii="Arial" w:hAnsi="Arial" w:cs="Arial"/>
+          <w:color w:val="343434"/>
+          <w:sz w:val="25"/>
+          <w:szCs w:val="25"/>
+          <w:shd w:val="clear" w:color="auto" w:fill="FFFFFF"/>
+        </w:rPr>
+        <w:t>js</w:t>
+      </w:r>
+      <w:proofErr w:type="spellEnd"/>
+      <w:r>
+        <w:rPr>
+          <w:rFonts w:ascii="Arial" w:hAnsi="Arial" w:cs="Arial"/>
+          <w:color w:val="343434"/>
+          <w:sz w:val="25"/>
+          <w:szCs w:val="25"/>
+          <w:shd w:val="clear" w:color="auto" w:fill="FFFFFF"/>
+        </w:rPr>
+        <w:t xml:space="preserve"> are a way of encapsulating code in a separate logical unit</w:t>
       </w:r>
     </w:p>
     <w:p>
@@ -90,7 +112,29 @@
           <w:szCs w:val="25"/>
           <w:shd w:val="clear" w:color="auto" w:fill="FFFFFF"/>
         </w:rPr>
-        <w:t>There are many readymade modules available in the market which can be used within Node js. Such as:</w:t>
+        <w:t xml:space="preserve">There are many readymade modules available in the market which can be used within Node </w:t>
+      </w:r>
+      <w:proofErr w:type="spellStart"/>
+      <w:r>
+        <w:rPr>
+          <w:rFonts w:ascii="Arial" w:hAnsi="Arial" w:cs="Arial"/>
+          <w:color w:val="343434"/>
+          <w:sz w:val="25"/>
+          <w:szCs w:val="25"/>
+          <w:shd w:val="clear" w:color="auto" w:fill="FFFFFF"/>
+        </w:rPr>
+        <w:t>js</w:t>
+      </w:r>
+      <w:proofErr w:type="spellEnd"/>
+      <w:r>
+        <w:rPr>
+          <w:rFonts w:ascii="Arial" w:hAnsi="Arial" w:cs="Arial"/>
+          <w:color w:val="343434"/>
+          <w:sz w:val="25"/>
+          <w:szCs w:val="25"/>
+          <w:shd w:val="clear" w:color="auto" w:fill="FFFFFF"/>
+        </w:rPr>
+        <w:t>. Such as:</w:t>
       </w:r>
     </w:p>
     <w:p>
@@ -125,7 +169,27 @@
           <w:sz w:val="25"/>
           <w:szCs w:val="25"/>
         </w:rPr>
-        <w:t> – Express is a minimal and flexible Node js web application framework that provides a robust set of features for the web and</w:t>
+        <w:t xml:space="preserve"> – Express is a minimal and flexible Node </w:t>
+      </w:r>
+      <w:proofErr w:type="spellStart"/>
+      <w:r>
+        <w:rPr>
+          <w:rFonts w:ascii="Arial" w:eastAsia="Times New Roman" w:hAnsi="Arial" w:cs="Arial"/>
+          <w:color w:val="343434"/>
+          <w:sz w:val="25"/>
+          <w:szCs w:val="25"/>
+        </w:rPr>
+        <w:t>js</w:t>
+      </w:r>
+      <w:proofErr w:type="spellEnd"/>
+      <w:r>
+        <w:rPr>
+          <w:rFonts w:ascii="Arial" w:eastAsia="Times New Roman" w:hAnsi="Arial" w:cs="Arial"/>
+          <w:color w:val="343434"/>
+          <w:sz w:val="25"/>
+          <w:szCs w:val="25"/>
+        </w:rPr>
+        <w:t xml:space="preserve"> web application framework that provides a robust set of features for the web and</w:t>
       </w:r>
       <w:hyperlink r:id="rId5" w:history="1">
         <w:r>
@@ -251,6 +315,7 @@
           <w:szCs w:val="25"/>
         </w:rPr>
       </w:pPr>
+      <w:proofErr w:type="spellStart"/>
       <w:r>
         <w:rPr>
           <w:rFonts w:ascii="Arial" w:eastAsia="Times New Roman" w:hAnsi="Arial" w:cs="Arial"/>
@@ -261,6 +326,7 @@
         </w:rPr>
         <w:t>MongoDB</w:t>
       </w:r>
+      <w:proofErr w:type="spellEnd"/>
       <w:r>
         <w:rPr>
           <w:rFonts w:ascii="Arial" w:eastAsia="Times New Roman" w:hAnsi="Arial" w:cs="Arial"/>
@@ -277,7 +343,25 @@
             <w:color w:val="04B8E6"/>
             <w:sz w:val="25"/>
           </w:rPr>
-          <w:t> MongoDB </w:t>
+          <w:t> </w:t>
+        </w:r>
+        <w:proofErr w:type="spellStart"/>
+        <w:r>
+          <w:rPr>
+            <w:rFonts w:ascii="Arial" w:eastAsia="Times New Roman" w:hAnsi="Arial" w:cs="Arial"/>
+            <w:color w:val="04B8E6"/>
+            <w:sz w:val="25"/>
+          </w:rPr>
+          <w:t>MongoDB</w:t>
+        </w:r>
+        <w:proofErr w:type="spellEnd"/>
+        <w:r>
+          <w:rPr>
+            <w:rFonts w:ascii="Arial" w:eastAsia="Times New Roman" w:hAnsi="Arial" w:cs="Arial"/>
+            <w:color w:val="04B8E6"/>
+            <w:sz w:val="25"/>
+          </w:rPr>
+          <w:t> </w:t>
         </w:r>
       </w:hyperlink>
       <w:r>
@@ -287,7 +371,27 @@
           <w:sz w:val="25"/>
           <w:szCs w:val="25"/>
         </w:rPr>
-        <w:t>Node.js driver is the officially supported node.js driver for MongoDB.</w:t>
+        <w:t xml:space="preserve">Node.js driver is the officially supported node.js driver for </w:t>
+      </w:r>
+      <w:proofErr w:type="spellStart"/>
+      <w:r>
+        <w:rPr>
+          <w:rFonts w:ascii="Arial" w:eastAsia="Times New Roman" w:hAnsi="Arial" w:cs="Arial"/>
+          <w:color w:val="343434"/>
+          <w:sz w:val="25"/>
+          <w:szCs w:val="25"/>
+        </w:rPr>
+        <w:t>MongoDB</w:t>
+      </w:r>
+      <w:proofErr w:type="spellEnd"/>
+      <w:r>
+        <w:rPr>
+          <w:rFonts w:ascii="Arial" w:eastAsia="Times New Roman" w:hAnsi="Arial" w:cs="Arial"/>
+          <w:color w:val="343434"/>
+          <w:sz w:val="25"/>
+          <w:szCs w:val="25"/>
+        </w:rPr>
+        <w:t>.</w:t>
       </w:r>
     </w:p>
     <w:p>
@@ -305,6 +409,7 @@
           <w:szCs w:val="25"/>
         </w:rPr>
       </w:pPr>
+      <w:proofErr w:type="spellStart"/>
       <w:r>
         <w:rPr>
           <w:rFonts w:ascii="Arial" w:eastAsia="Times New Roman" w:hAnsi="Arial" w:cs="Arial"/>
@@ -315,14 +420,35 @@
         </w:rPr>
         <w:t>Restify</w:t>
       </w:r>
-      <w:r>
-        <w:rPr>
-          <w:rFonts w:ascii="Arial" w:eastAsia="Times New Roman" w:hAnsi="Arial" w:cs="Arial"/>
-          <w:color w:val="343434"/>
-          <w:sz w:val="25"/>
-          <w:szCs w:val="25"/>
-        </w:rPr>
-        <w:t> - restify is a lightweight framework, similar to express for building REST APIs</w:t>
+      <w:proofErr w:type="spellEnd"/>
+      <w:r>
+        <w:rPr>
+          <w:rFonts w:ascii="Arial" w:eastAsia="Times New Roman" w:hAnsi="Arial" w:cs="Arial"/>
+          <w:color w:val="343434"/>
+          <w:sz w:val="25"/>
+          <w:szCs w:val="25"/>
+        </w:rPr>
+        <w:t xml:space="preserve"> - </w:t>
+      </w:r>
+      <w:proofErr w:type="spellStart"/>
+      <w:r>
+        <w:rPr>
+          <w:rFonts w:ascii="Arial" w:eastAsia="Times New Roman" w:hAnsi="Arial" w:cs="Arial"/>
+          <w:color w:val="343434"/>
+          <w:sz w:val="25"/>
+          <w:szCs w:val="25"/>
+        </w:rPr>
+        <w:t>restify</w:t>
+      </w:r>
+      <w:proofErr w:type="spellEnd"/>
+      <w:r>
+        <w:rPr>
+          <w:rFonts w:ascii="Arial" w:eastAsia="Times New Roman" w:hAnsi="Arial" w:cs="Arial"/>
+          <w:color w:val="343434"/>
+          <w:sz w:val="25"/>
+          <w:szCs w:val="25"/>
+        </w:rPr>
+        <w:t xml:space="preserve"> is a lightweight framework, similar to express for building REST APIs</w:t>
       </w:r>
     </w:p>
     <w:p>
@@ -520,7 +646,29 @@
           <w:szCs w:val="25"/>
           <w:shd w:val="clear" w:color="auto" w:fill="FFFFFF"/>
         </w:rPr>
-        <w:t xml:space="preserve">Express.js is a Node js web application server framework, which is specifically designed for building single-page, multi-page, and hybrid web applications, </w:t>
+        <w:t xml:space="preserve">Express.js is a Node </w:t>
+      </w:r>
+      <w:proofErr w:type="spellStart"/>
+      <w:r>
+        <w:rPr>
+          <w:rFonts w:ascii="Arial" w:hAnsi="Arial" w:cs="Arial"/>
+          <w:color w:val="343434"/>
+          <w:sz w:val="25"/>
+          <w:szCs w:val="25"/>
+          <w:shd w:val="clear" w:color="auto" w:fill="FFFFFF"/>
+        </w:rPr>
+        <w:t>js</w:t>
+      </w:r>
+      <w:proofErr w:type="spellEnd"/>
+      <w:r>
+        <w:rPr>
+          <w:rFonts w:ascii="Arial" w:hAnsi="Arial" w:cs="Arial"/>
+          <w:color w:val="343434"/>
+          <w:sz w:val="25"/>
+          <w:szCs w:val="25"/>
+          <w:shd w:val="clear" w:color="auto" w:fill="FFFFFF"/>
+        </w:rPr>
+        <w:t xml:space="preserve"> web application server framework, which is specifically designed for building single-page, multi-page, and hybrid web applications, </w:t>
       </w:r>
       <w:proofErr w:type="gramStart"/>
       <w:r>
@@ -614,6 +762,7 @@
           <w:szCs w:val="39"/>
         </w:rPr>
       </w:pPr>
+      <w:proofErr w:type="spellStart"/>
       <w:r>
         <w:rPr>
           <w:rStyle w:val="Strong"/>
@@ -621,7 +770,6 @@
           <w:color w:val="343434"/>
           <w:sz w:val="25"/>
           <w:szCs w:val="25"/>
-          <w:highlight w:val="yellow"/>
           <w:shd w:val="clear" w:color="auto" w:fill="FFFFFF"/>
         </w:rPr>
         <w:t>M</w:t>
@@ -637,15 +785,38 @@
         </w:rPr>
         <w:t>ongoDB</w:t>
       </w:r>
-      <w:r>
-        <w:rPr>
-          <w:rFonts w:ascii="Arial" w:hAnsi="Arial" w:cs="Arial"/>
-          <w:color w:val="343434"/>
-          <w:sz w:val="25"/>
-          <w:szCs w:val="25"/>
-          <w:shd w:val="clear" w:color="auto" w:fill="FFFFFF"/>
-        </w:rPr>
-        <w:t> - The standard NoSQL database</w:t>
+      <w:proofErr w:type="spellEnd"/>
+      <w:r>
+        <w:rPr>
+          <w:rFonts w:ascii="Arial" w:hAnsi="Arial" w:cs="Arial"/>
+          <w:color w:val="343434"/>
+          <w:sz w:val="25"/>
+          <w:szCs w:val="25"/>
+          <w:shd w:val="clear" w:color="auto" w:fill="FFFFFF"/>
+        </w:rPr>
+        <w:t xml:space="preserve"> - The standard </w:t>
+      </w:r>
+      <w:proofErr w:type="spellStart"/>
+      <w:r>
+        <w:rPr>
+          <w:rFonts w:ascii="Arial" w:hAnsi="Arial" w:cs="Arial"/>
+          <w:color w:val="343434"/>
+          <w:sz w:val="25"/>
+          <w:szCs w:val="25"/>
+          <w:shd w:val="clear" w:color="auto" w:fill="FFFFFF"/>
+        </w:rPr>
+        <w:t>NoSQL</w:t>
+      </w:r>
+      <w:proofErr w:type="spellEnd"/>
+      <w:r>
+        <w:rPr>
+          <w:rFonts w:ascii="Arial" w:hAnsi="Arial" w:cs="Arial"/>
+          <w:color w:val="343434"/>
+          <w:sz w:val="25"/>
+          <w:szCs w:val="25"/>
+          <w:shd w:val="clear" w:color="auto" w:fill="FFFFFF"/>
+        </w:rPr>
+        <w:t xml:space="preserve"> database</w:t>
       </w:r>
     </w:p>
     <w:p>
@@ -672,7 +843,6 @@
           <w:color w:val="343434"/>
           <w:sz w:val="25"/>
           <w:szCs w:val="25"/>
-          <w:highlight w:val="yellow"/>
           <w:shd w:val="clear" w:color="auto" w:fill="FFFFFF"/>
         </w:rPr>
         <w:t>E</w:t>
@@ -723,7 +893,6 @@
           <w:color w:val="343434"/>
           <w:sz w:val="25"/>
           <w:szCs w:val="25"/>
-          <w:highlight w:val="yellow"/>
           <w:shd w:val="clear" w:color="auto" w:fill="FFFFFF"/>
         </w:rPr>
         <w:t>A</w:t>
@@ -785,7 +954,6 @@
           <w:color w:val="343434"/>
           <w:sz w:val="25"/>
           <w:szCs w:val="25"/>
-          <w:highlight w:val="yellow"/>
           <w:shd w:val="clear" w:color="auto" w:fill="FFFFFF"/>
         </w:rPr>
         <w:t>N</w:t>
@@ -1230,15 +1398,6 @@
       <w:r>
         <w:rPr>
           <w:rFonts w:ascii="Arial" w:hAnsi="Arial" w:cs="Arial"/>
-          <w:color w:val="343434"/>
-          <w:sz w:val="25"/>
-          <w:szCs w:val="25"/>
-        </w:rPr>
-        <w:t xml:space="preserve"> </w:t>
-      </w:r>
-      <w:r>
-        <w:rPr>
-          <w:rFonts w:ascii="Arial" w:hAnsi="Arial" w:cs="Arial"/>
           <w:b/>
           <w:color w:val="343434"/>
           <w:sz w:val="40"/>
@@ -1254,8 +1413,40 @@
           <w:sz w:val="40"/>
           <w:szCs w:val="40"/>
         </w:rPr>
-        <w:t>.js MongoDB</w:t>
-      </w:r>
+        <w:t>.js</w:t>
+      </w:r>
+      <w:r>
+        <w:rPr>
+          <w:rFonts w:ascii="Arial" w:hAnsi="Arial" w:cs="Arial"/>
+          <w:b/>
+          <w:color w:val="343434"/>
+          <w:sz w:val="40"/>
+          <w:szCs w:val="40"/>
+        </w:rPr>
+        <w:t xml:space="preserve"> </w:t>
+      </w:r>
+      <w:r>
+        <w:rPr>
+          <w:rFonts w:ascii="Arial" w:hAnsi="Arial" w:cs="Arial"/>
+          <w:b/>
+          <w:color w:val="343434"/>
+          <w:sz w:val="40"/>
+          <w:szCs w:val="40"/>
+        </w:rPr>
+        <w:t xml:space="preserve"> </w:t>
+      </w:r>
+      <w:proofErr w:type="spellStart"/>
+      <w:r>
+        <w:rPr>
+          <w:rFonts w:ascii="Arial" w:hAnsi="Arial" w:cs="Arial"/>
+          <w:b/>
+          <w:color w:val="343434"/>
+          <w:sz w:val="40"/>
+          <w:szCs w:val="40"/>
+        </w:rPr>
+        <w:t>MongoDB</w:t>
+      </w:r>
+      <w:proofErr w:type="spellEnd"/>
     </w:p>
     <w:p>
       <w:pPr>
@@ -1295,6 +1486,7 @@
         </w:rPr>
         <w:t xml:space="preserve"> : </w:t>
       </w:r>
+      <w:proofErr w:type="spellStart"/>
       <w:r>
         <w:rPr>
           <w:rStyle w:val="Strong"/>
@@ -1305,8 +1497,35 @@
           <w:szCs w:val="25"/>
           <w:shd w:val="clear" w:color="auto" w:fill="FFFFFF"/>
         </w:rPr>
-        <w:t>npm install mongodb</w:t>
-      </w:r>
+        <w:t>npm</w:t>
+      </w:r>
+      <w:proofErr w:type="spellEnd"/>
+      <w:r>
+        <w:rPr>
+          <w:rStyle w:val="Strong"/>
+          <w:rFonts w:ascii="Arial" w:hAnsi="Arial" w:cs="Arial"/>
+          <w:b w:val="0"/>
+          <w:color w:val="343434"/>
+          <w:sz w:val="25"/>
+          <w:szCs w:val="25"/>
+          <w:shd w:val="clear" w:color="auto" w:fill="FFFFFF"/>
+        </w:rPr>
+        <w:t xml:space="preserve"> install </w:t>
+      </w:r>
+      <w:proofErr w:type="spellStart"/>
+      <w:r>
+        <w:rPr>
+          <w:rStyle w:val="Strong"/>
+          <w:rFonts w:ascii="Arial" w:hAnsi="Arial" w:cs="Arial"/>
+          <w:b w:val="0"/>
+          <w:color w:val="343434"/>
+          <w:sz w:val="25"/>
+          <w:szCs w:val="25"/>
+          <w:shd w:val="clear" w:color="auto" w:fill="FFFFFF"/>
+        </w:rPr>
+        <w:t>mongodb</w:t>
+      </w:r>
+      <w:proofErr w:type="spellEnd"/>
     </w:p>
     <w:p>
       <w:pPr>
@@ -1334,7 +1553,31 @@
           <w:szCs w:val="25"/>
           <w:shd w:val="clear" w:color="auto" w:fill="FFFFFF"/>
         </w:rPr>
-        <w:t>Creating and closing a connection to a MongoDB database</w:t>
+        <w:t xml:space="preserve">Creating and closing a connection to a </w:t>
+      </w:r>
+      <w:proofErr w:type="spellStart"/>
+      <w:r>
+        <w:rPr>
+          <w:rStyle w:val="Strong"/>
+          <w:rFonts w:ascii="Arial" w:hAnsi="Arial" w:cs="Arial"/>
+          <w:color w:val="343434"/>
+          <w:sz w:val="25"/>
+          <w:szCs w:val="25"/>
+          <w:shd w:val="clear" w:color="auto" w:fill="FFFFFF"/>
+        </w:rPr>
+        <w:t>MongoDB</w:t>
+      </w:r>
+      <w:proofErr w:type="spellEnd"/>
+      <w:r>
+        <w:rPr>
+          <w:rStyle w:val="Strong"/>
+          <w:rFonts w:ascii="Arial" w:hAnsi="Arial" w:cs="Arial"/>
+          <w:color w:val="343434"/>
+          <w:sz w:val="25"/>
+          <w:szCs w:val="25"/>
+          <w:shd w:val="clear" w:color="auto" w:fill="FFFFFF"/>
+        </w:rPr>
+        <w:t xml:space="preserve"> database</w:t>
       </w:r>
     </w:p>
     <w:p>
@@ -1355,7 +1598,7 @@
           <w:noProof/>
         </w:rPr>
         <w:drawing>
-          <wp:inline distT="0" distB="0" distL="0" distR="0" wp14:anchorId="2539FC1B" wp14:editId="2A3689ED">
+          <wp:inline distT="0" distB="0" distL="0" distR="0">
             <wp:extent cx="5686425" cy="2073275"/>
             <wp:effectExtent l="0" t="0" r="0" b="0"/>
             <wp:docPr id="1" name="Picture 1"/>
@@ -1393,8 +1636,7 @@
     </w:p>
     <w:p>
       <w:pPr>
-        <w:pStyle w:val="ListParagraph"/>
-        <w:ind w:left="2160"/>
+        <w:ind w:left="1980"/>
         <w:rPr>
           <w:b/>
           <w:i/>
@@ -1416,8 +1658,8 @@
 </file>
 
 <file path=word/numbering.xml><?xml version="1.0" encoding="utf-8"?>
-<w:numbering xmlns:wpc="http://schemas.microsoft.com/office/word/2010/wordprocessingCanvas" xmlns:mc="http://schemas.openxmlformats.org/markup-compatibility/2006" xmlns:o="urn:schemas-microsoft-com:office:office" xmlns:r="http://schemas.openxmlformats.org/officeDocument/2006/relationships" xmlns:m="http://schemas.openxmlformats.org/officeDocument/2006/math" xmlns:v="urn:schemas-microsoft-com:vml" xmlns:wp14="http://schemas.microsoft.com/office/word/2010/wordprocessingDrawing" xmlns:wp="http://schemas.openxmlformats.org/drawingml/2006/wordprocessingDrawing" xmlns:w10="urn:schemas-microsoft-com:office:word" xmlns:w="http://schemas.openxmlformats.org/wordprocessingml/2006/main" xmlns:w14="http://schemas.microsoft.com/office/word/2010/wordml" xmlns:w15="http://schemas.microsoft.com/office/word/2012/wordml" xmlns:wpg="http://schemas.microsoft.com/office/word/2010/wordprocessingGroup" xmlns:wpi="http://schemas.microsoft.com/office/word/2010/wordprocessingInk" xmlns:wne="http://schemas.microsoft.com/office/word/2006/wordml" xmlns:wps="http://schemas.microsoft.com/office/word/2010/wordprocessingShape" mc:Ignorable="w14 w15 wp14">
-  <w:abstractNum w:abstractNumId="0" w15:restartNumberingAfterBreak="0">
+<w:numbering xmlns:ve="http://schemas.openxmlformats.org/markup-compatibility/2006" xmlns:o="urn:schemas-microsoft-com:office:office" xmlns:r="http://schemas.openxmlformats.org/officeDocument/2006/relationships" xmlns:m="http://schemas.openxmlformats.org/officeDocument/2006/math" xmlns:v="urn:schemas-microsoft-com:vml" xmlns:wp="http://schemas.openxmlformats.org/drawingml/2006/wordprocessingDrawing" xmlns:w10="urn:schemas-microsoft-com:office:word" xmlns:w="http://schemas.openxmlformats.org/wordprocessingml/2006/main" xmlns:wne="http://schemas.microsoft.com/office/word/2006/wordml">
+  <w:abstractNum w:abstractNumId="0">
     <w:nsid w:val="039E045F"/>
     <w:multiLevelType w:val="multilevel"/>
     <w:tmpl w:val="C7F0FE4A"/>
@@ -1530,7 +1772,7 @@
       </w:pPr>
     </w:lvl>
   </w:abstractNum>
-  <w:abstractNum w:abstractNumId="1" w15:restartNumberingAfterBreak="0">
+  <w:abstractNum w:abstractNumId="1">
     <w:nsid w:val="06837999"/>
     <w:multiLevelType w:val="multilevel"/>
     <w:tmpl w:val="8530FF6E"/>
@@ -1643,7 +1885,7 @@
       </w:pPr>
     </w:lvl>
   </w:abstractNum>
-  <w:abstractNum w:abstractNumId="2" w15:restartNumberingAfterBreak="0">
+  <w:abstractNum w:abstractNumId="2">
     <w:nsid w:val="19370ED1"/>
     <w:multiLevelType w:val="multilevel"/>
     <w:tmpl w:val="3DAAFBD4"/>
@@ -1756,7 +1998,7 @@
       </w:pPr>
     </w:lvl>
   </w:abstractNum>
-  <w:abstractNum w:abstractNumId="3" w15:restartNumberingAfterBreak="0">
+  <w:abstractNum w:abstractNumId="3">
     <w:nsid w:val="1D545CB3"/>
     <w:multiLevelType w:val="multilevel"/>
     <w:tmpl w:val="29389144"/>
@@ -1869,7 +2111,7 @@
       </w:pPr>
     </w:lvl>
   </w:abstractNum>
-  <w:abstractNum w:abstractNumId="4" w15:restartNumberingAfterBreak="0">
+  <w:abstractNum w:abstractNumId="4">
     <w:nsid w:val="263F6F60"/>
     <w:multiLevelType w:val="multilevel"/>
     <w:tmpl w:val="2B326748"/>
@@ -1982,7 +2224,7 @@
       </w:pPr>
     </w:lvl>
   </w:abstractNum>
-  <w:abstractNum w:abstractNumId="5" w15:restartNumberingAfterBreak="0">
+  <w:abstractNum w:abstractNumId="5">
     <w:nsid w:val="32AA6DA8"/>
     <w:multiLevelType w:val="hybridMultilevel"/>
     <w:tmpl w:val="3288DCD0"/>
@@ -2082,7 +2324,7 @@
       </w:pPr>
     </w:lvl>
   </w:abstractNum>
-  <w:abstractNum w:abstractNumId="6" w15:restartNumberingAfterBreak="0">
+  <w:abstractNum w:abstractNumId="6">
     <w:nsid w:val="37805884"/>
     <w:multiLevelType w:val="multilevel"/>
     <w:tmpl w:val="2BA487B6"/>
@@ -2195,7 +2437,7 @@
       </w:pPr>
     </w:lvl>
   </w:abstractNum>
-  <w:abstractNum w:abstractNumId="7" w15:restartNumberingAfterBreak="0">
+  <w:abstractNum w:abstractNumId="7">
     <w:nsid w:val="39F52EAC"/>
     <w:multiLevelType w:val="multilevel"/>
     <w:tmpl w:val="7B1A0C5E"/>
@@ -2308,7 +2550,120 @@
       </w:pPr>
     </w:lvl>
   </w:abstractNum>
-  <w:abstractNum w:abstractNumId="8" w15:restartNumberingAfterBreak="0">
+  <w:abstractNum w:abstractNumId="8">
+    <w:nsid w:val="47AF4331"/>
+    <w:multiLevelType w:val="multilevel"/>
+    <w:tmpl w:val="C3DA1F46"/>
+    <w:lvl w:ilvl="0">
+      <w:start w:val="2"/>
+      <w:numFmt w:val="decimal"/>
+      <w:lvlText w:val="%1."/>
+      <w:lvlJc w:val="left"/>
+      <w:pPr>
+        <w:tabs>
+          <w:tab w:val="num" w:pos="720"/>
+        </w:tabs>
+        <w:ind w:left="720" w:hanging="360"/>
+      </w:pPr>
+    </w:lvl>
+    <w:lvl w:ilvl="1" w:tentative="1">
+      <w:start w:val="1"/>
+      <w:numFmt w:val="decimal"/>
+      <w:lvlText w:val="%2."/>
+      <w:lvlJc w:val="left"/>
+      <w:pPr>
+        <w:tabs>
+          <w:tab w:val="num" w:pos="1440"/>
+        </w:tabs>
+        <w:ind w:left="1440" w:hanging="360"/>
+      </w:pPr>
+    </w:lvl>
+    <w:lvl w:ilvl="2" w:tentative="1">
+      <w:start w:val="1"/>
+      <w:numFmt w:val="decimal"/>
+      <w:lvlText w:val="%3."/>
+      <w:lvlJc w:val="left"/>
+      <w:pPr>
+        <w:tabs>
+          <w:tab w:val="num" w:pos="2160"/>
+        </w:tabs>
+        <w:ind w:left="2160" w:hanging="360"/>
+      </w:pPr>
+    </w:lvl>
+    <w:lvl w:ilvl="3" w:tentative="1">
+      <w:start w:val="1"/>
+      <w:numFmt w:val="decimal"/>
+      <w:lvlText w:val="%4."/>
+      <w:lvlJc w:val="left"/>
+      <w:pPr>
+        <w:tabs>
+          <w:tab w:val="num" w:pos="2880"/>
+        </w:tabs>
+        <w:ind w:left="2880" w:hanging="360"/>
+      </w:pPr>
+    </w:lvl>
+    <w:lvl w:ilvl="4" w:tentative="1">
+      <w:start w:val="1"/>
+      <w:numFmt w:val="decimal"/>
+      <w:lvlText w:val="%5."/>
+      <w:lvlJc w:val="left"/>
+      <w:pPr>
+        <w:tabs>
+          <w:tab w:val="num" w:pos="3600"/>
+        </w:tabs>
+        <w:ind w:left="3600" w:hanging="360"/>
+      </w:pPr>
+    </w:lvl>
+    <w:lvl w:ilvl="5" w:tentative="1">
+      <w:start w:val="1"/>
+      <w:numFmt w:val="decimal"/>
+      <w:lvlText w:val="%6."/>
+      <w:lvlJc w:val="left"/>
+      <w:pPr>
+        <w:tabs>
+          <w:tab w:val="num" w:pos="4320"/>
+        </w:tabs>
+        <w:ind w:left="4320" w:hanging="360"/>
+      </w:pPr>
+    </w:lvl>
+    <w:lvl w:ilvl="6" w:tentative="1">
+      <w:start w:val="1"/>
+      <w:numFmt w:val="decimal"/>
+      <w:lvlText w:val="%7."/>
+      <w:lvlJc w:val="left"/>
+      <w:pPr>
+        <w:tabs>
+          <w:tab w:val="num" w:pos="5040"/>
+        </w:tabs>
+        <w:ind w:left="5040" w:hanging="360"/>
+      </w:pPr>
+    </w:lvl>
+    <w:lvl w:ilvl="7" w:tentative="1">
+      <w:start w:val="1"/>
+      <w:numFmt w:val="decimal"/>
+      <w:lvlText w:val="%8."/>
+      <w:lvlJc w:val="left"/>
+      <w:pPr>
+        <w:tabs>
+          <w:tab w:val="num" w:pos="5760"/>
+        </w:tabs>
+        <w:ind w:left="5760" w:hanging="360"/>
+      </w:pPr>
+    </w:lvl>
+    <w:lvl w:ilvl="8" w:tentative="1">
+      <w:start w:val="1"/>
+      <w:numFmt w:val="decimal"/>
+      <w:lvlText w:val="%9."/>
+      <w:lvlJc w:val="left"/>
+      <w:pPr>
+        <w:tabs>
+          <w:tab w:val="num" w:pos="6480"/>
+        </w:tabs>
+        <w:ind w:left="6480" w:hanging="360"/>
+      </w:pPr>
+    </w:lvl>
+  </w:abstractNum>
+  <w:abstractNum w:abstractNumId="9">
     <w:nsid w:val="54323A12"/>
     <w:multiLevelType w:val="multilevel"/>
     <w:tmpl w:val="2B1AE17C"/>
@@ -2425,7 +2780,7 @@
     <w:abstractNumId w:val="5"/>
   </w:num>
   <w:num w:numId="2">
-    <w:abstractNumId w:val="8"/>
+    <w:abstractNumId w:val="9"/>
   </w:num>
   <w:num w:numId="3">
     <w:abstractNumId w:val="3"/>
@@ -2448,11 +2803,14 @@
   <w:num w:numId="9">
     <w:abstractNumId w:val="4"/>
   </w:num>
+  <w:num w:numId="10">
+    <w:abstractNumId w:val="8"/>
+  </w:num>
 </w:numbering>
 </file>
 
 <file path=word/styles.xml><?xml version="1.0" encoding="utf-8"?>
-<w:styles xmlns:mc="http://schemas.openxmlformats.org/markup-compatibility/2006" xmlns:r="http://schemas.openxmlformats.org/officeDocument/2006/relationships" xmlns:w="http://schemas.openxmlformats.org/wordprocessingml/2006/main" xmlns:w14="http://schemas.microsoft.com/office/word/2010/wordml" xmlns:w15="http://schemas.microsoft.com/office/word/2012/wordml" mc:Ignorable="w14 w15">
+<w:styles xmlns:r="http://schemas.openxmlformats.org/officeDocument/2006/relationships" xmlns:w="http://schemas.openxmlformats.org/wordprocessingml/2006/main">
   <w:docDefaults>
     <w:rPrDefault>
       <w:rPr>
@@ -2468,378 +2826,144 @@
       </w:pPr>
     </w:pPrDefault>
   </w:docDefaults>
-  <w:latentStyles w:defLockedState="0" w:defUIPriority="99" w:defSemiHidden="0" w:defUnhideWhenUsed="0" w:defQFormat="0" w:count="371">
-    <w:lsdException w:name="Normal" w:uiPriority="0" w:qFormat="1"/>
-    <w:lsdException w:name="heading 1" w:uiPriority="9" w:qFormat="1"/>
-    <w:lsdException w:name="heading 2" w:semiHidden="1" w:uiPriority="9" w:unhideWhenUsed="1" w:qFormat="1"/>
-    <w:lsdException w:name="heading 3" w:semiHidden="1" w:uiPriority="9" w:unhideWhenUsed="1" w:qFormat="1"/>
-    <w:lsdException w:name="heading 4" w:semiHidden="1" w:uiPriority="9" w:unhideWhenUsed="1" w:qFormat="1"/>
-    <w:lsdException w:name="heading 5" w:semiHidden="1" w:uiPriority="9" w:unhideWhenUsed="1" w:qFormat="1"/>
-    <w:lsdException w:name="heading 6" w:semiHidden="1" w:uiPriority="9" w:unhideWhenUsed="1" w:qFormat="1"/>
-    <w:lsdException w:name="heading 7" w:semiHidden="1" w:uiPriority="9" w:unhideWhenUsed="1" w:qFormat="1"/>
-    <w:lsdException w:name="heading 8" w:semiHidden="1" w:uiPriority="9" w:unhideWhenUsed="1" w:qFormat="1"/>
-    <w:lsdException w:name="heading 9" w:semiHidden="1" w:uiPriority="9" w:unhideWhenUsed="1" w:qFormat="1"/>
-    <w:lsdException w:name="index 1" w:semiHidden="1" w:unhideWhenUsed="1"/>
-    <w:lsdException w:name="index 2" w:semiHidden="1" w:unhideWhenUsed="1"/>
-    <w:lsdException w:name="index 3" w:semiHidden="1" w:unhideWhenUsed="1"/>
-    <w:lsdException w:name="index 4" w:semiHidden="1" w:unhideWhenUsed="1"/>
-    <w:lsdException w:name="index 5" w:semiHidden="1" w:unhideWhenUsed="1"/>
-    <w:lsdException w:name="index 6" w:semiHidden="1" w:unhideWhenUsed="1"/>
-    <w:lsdException w:name="index 7" w:semiHidden="1" w:unhideWhenUsed="1"/>
-    <w:lsdException w:name="index 8" w:semiHidden="1" w:unhideWhenUsed="1"/>
-    <w:lsdException w:name="index 9" w:semiHidden="1" w:unhideWhenUsed="1"/>
-    <w:lsdException w:name="toc 1" w:semiHidden="1" w:uiPriority="39" w:unhideWhenUsed="1"/>
-    <w:lsdException w:name="toc 2" w:semiHidden="1" w:uiPriority="39" w:unhideWhenUsed="1"/>
-    <w:lsdException w:name="toc 3" w:semiHidden="1" w:uiPriority="39" w:unhideWhenUsed="1"/>
-    <w:lsdException w:name="toc 4" w:semiHidden="1" w:uiPriority="39" w:unhideWhenUsed="1"/>
-    <w:lsdException w:name="toc 5" w:semiHidden="1" w:uiPriority="39" w:unhideWhenUsed="1"/>
-    <w:lsdException w:name="toc 6" w:semiHidden="1" w:uiPriority="39" w:unhideWhenUsed="1"/>
-    <w:lsdException w:name="toc 7" w:semiHidden="1" w:uiPriority="39" w:unhideWhenUsed="1"/>
-    <w:lsdException w:name="toc 8" w:semiHidden="1" w:uiPriority="39" w:unhideWhenUsed="1"/>
-    <w:lsdException w:name="toc 9" w:semiHidden="1" w:uiPriority="39" w:unhideWhenUsed="1"/>
-    <w:lsdException w:name="Normal Indent" w:semiHidden="1" w:unhideWhenUsed="1"/>
-    <w:lsdException w:name="footnote text" w:semiHidden="1" w:unhideWhenUsed="1"/>
-    <w:lsdException w:name="annotation text" w:semiHidden="1" w:unhideWhenUsed="1"/>
-    <w:lsdException w:name="header" w:semiHidden="1" w:unhideWhenUsed="1"/>
-    <w:lsdException w:name="footer" w:semiHidden="1" w:unhideWhenUsed="1"/>
-    <w:lsdException w:name="index heading" w:semiHidden="1" w:unhideWhenUsed="1"/>
-    <w:lsdException w:name="caption" w:semiHidden="1" w:uiPriority="35" w:unhideWhenUsed="1" w:qFormat="1"/>
-    <w:lsdException w:name="table of figures" w:semiHidden="1" w:unhideWhenUsed="1"/>
-    <w:lsdException w:name="envelope address" w:semiHidden="1" w:unhideWhenUsed="1"/>
-    <w:lsdException w:name="envelope return" w:semiHidden="1" w:unhideWhenUsed="1"/>
-    <w:lsdException w:name="footnote reference" w:semiHidden="1" w:unhideWhenUsed="1"/>
-    <w:lsdException w:name="annotation reference" w:semiHidden="1" w:unhideWhenUsed="1"/>
-    <w:lsdException w:name="line number" w:semiHidden="1" w:unhideWhenUsed="1"/>
-    <w:lsdException w:name="page number" w:semiHidden="1" w:unhideWhenUsed="1"/>
-    <w:lsdException w:name="endnote reference" w:semiHidden="1" w:unhideWhenUsed="1"/>
-    <w:lsdException w:name="endnote text" w:semiHidden="1" w:unhideWhenUsed="1"/>
-    <w:lsdException w:name="table of authorities" w:semiHidden="1" w:unhideWhenUsed="1"/>
-    <w:lsdException w:name="macro" w:semiHidden="1" w:unhideWhenUsed="1"/>
-    <w:lsdException w:name="toa heading" w:semiHidden="1" w:unhideWhenUsed="1"/>
-    <w:lsdException w:name="List" w:semiHidden="1" w:unhideWhenUsed="1"/>
-    <w:lsdException w:name="List Bullet" w:semiHidden="1" w:unhideWhenUsed="1"/>
-    <w:lsdException w:name="List Number" w:semiHidden="1" w:unhideWhenUsed="1"/>
-    <w:lsdException w:name="List 2" w:semiHidden="1" w:unhideWhenUsed="1"/>
-    <w:lsdException w:name="List 3" w:semiHidden="1" w:unhideWhenUsed="1"/>
-    <w:lsdException w:name="List 4" w:semiHidden="1" w:unhideWhenUsed="1"/>
-    <w:lsdException w:name="List 5" w:semiHidden="1" w:unhideWhenUsed="1"/>
-    <w:lsdException w:name="List Bullet 2" w:semiHidden="1" w:unhideWhenUsed="1"/>
-    <w:lsdException w:name="List Bullet 3" w:semiHidden="1" w:unhideWhenUsed="1"/>
-    <w:lsdException w:name="List Bullet 4" w:semiHidden="1" w:unhideWhenUsed="1"/>
-    <w:lsdException w:name="List Bullet 5" w:semiHidden="1" w:unhideWhenUsed="1"/>
-    <w:lsdException w:name="List Number 2" w:semiHidden="1" w:unhideWhenUsed="1"/>
-    <w:lsdException w:name="List Number 3" w:semiHidden="1" w:unhideWhenUsed="1"/>
-    <w:lsdException w:name="List Number 4" w:semiHidden="1" w:unhideWhenUsed="1"/>
-    <w:lsdException w:name="List Number 5" w:semiHidden="1" w:unhideWhenUsed="1"/>
-    <w:lsdException w:name="Title" w:uiPriority="10" w:qFormat="1"/>
-    <w:lsdException w:name="Closing" w:semiHidden="1" w:unhideWhenUsed="1"/>
-    <w:lsdException w:name="Signature" w:semiHidden="1" w:unhideWhenUsed="1"/>
-    <w:lsdException w:name="Default Paragraph Font" w:semiHidden="1" w:uiPriority="1" w:unhideWhenUsed="1"/>
-    <w:lsdException w:name="Body Text" w:semiHidden="1" w:unhideWhenUsed="1"/>
-    <w:lsdException w:name="Body Text Indent" w:semiHidden="1" w:unhideWhenUsed="1"/>
-    <w:lsdException w:name="List Continue" w:semiHidden="1" w:unhideWhenUsed="1"/>
-    <w:lsdException w:name="List Continue 2" w:semiHidden="1" w:unhideWhenUsed="1"/>
-    <w:lsdException w:name="List Continue 3" w:semiHidden="1" w:unhideWhenUsed="1"/>
-    <w:lsdException w:name="List Continue 4" w:semiHidden="1" w:unhideWhenUsed="1"/>
-    <w:lsdException w:name="List Continue 5" w:semiHidden="1" w:unhideWhenUsed="1"/>
-    <w:lsdException w:name="Message Header" w:semiHidden="1" w:unhideWhenUsed="1"/>
-    <w:lsdException w:name="Subtitle" w:uiPriority="11" w:qFormat="1"/>
-    <w:lsdException w:name="Salutation" w:semiHidden="1" w:unhideWhenUsed="1"/>
-    <w:lsdException w:name="Date" w:semiHidden="1" w:unhideWhenUsed="1"/>
-    <w:lsdException w:name="Body Text First Indent" w:semiHidden="1" w:unhideWhenUsed="1"/>
-    <w:lsdException w:name="Body Text First Indent 2" w:semiHidden="1" w:unhideWhenUsed="1"/>
-    <w:lsdException w:name="Note Heading" w:semiHidden="1" w:unhideWhenUsed="1"/>
-    <w:lsdException w:name="Body Text 2" w:semiHidden="1" w:unhideWhenUsed="1"/>
-    <w:lsdException w:name="Body Text 3" w:semiHidden="1" w:unhideWhenUsed="1"/>
-    <w:lsdException w:name="Body Text Indent 2" w:semiHidden="1" w:unhideWhenUsed="1"/>
-    <w:lsdException w:name="Body Text Indent 3" w:semiHidden="1" w:unhideWhenUsed="1"/>
-    <w:lsdException w:name="Block Text" w:semiHidden="1" w:unhideWhenUsed="1"/>
-    <w:lsdException w:name="Hyperlink" w:semiHidden="1" w:unhideWhenUsed="1"/>
-    <w:lsdException w:name="FollowedHyperlink" w:semiHidden="1" w:unhideWhenUsed="1"/>
-    <w:lsdException w:name="Strong" w:uiPriority="22" w:qFormat="1"/>
-    <w:lsdException w:name="Emphasis" w:uiPriority="20" w:qFormat="1"/>
-    <w:lsdException w:name="Document Map" w:semiHidden="1" w:unhideWhenUsed="1"/>
-    <w:lsdException w:name="Plain Text" w:semiHidden="1" w:unhideWhenUsed="1"/>
-    <w:lsdException w:name="E-mail Signature" w:semiHidden="1" w:unhideWhenUsed="1"/>
-    <w:lsdException w:name="HTML Top of Form" w:semiHidden="1" w:unhideWhenUsed="1"/>
-    <w:lsdException w:name="HTML Bottom of Form" w:semiHidden="1" w:unhideWhenUsed="1"/>
-    <w:lsdException w:name="Normal (Web)" w:semiHidden="1" w:unhideWhenUsed="1"/>
-    <w:lsdException w:name="HTML Acronym" w:semiHidden="1" w:unhideWhenUsed="1"/>
-    <w:lsdException w:name="HTML Address" w:semiHidden="1" w:unhideWhenUsed="1"/>
-    <w:lsdException w:name="HTML Cite" w:semiHidden="1" w:unhideWhenUsed="1"/>
-    <w:lsdException w:name="HTML Code" w:semiHidden="1" w:unhideWhenUsed="1"/>
-    <w:lsdException w:name="HTML Definition" w:semiHidden="1" w:unhideWhenUsed="1"/>
-    <w:lsdException w:name="HTML Keyboard" w:semiHidden="1" w:unhideWhenUsed="1"/>
-    <w:lsdException w:name="HTML Preformatted" w:semiHidden="1" w:unhideWhenUsed="1"/>
-    <w:lsdException w:name="HTML Sample" w:semiHidden="1" w:unhideWhenUsed="1"/>
-    <w:lsdException w:name="HTML Typewriter" w:semiHidden="1" w:unhideWhenUsed="1"/>
-    <w:lsdException w:name="HTML Variable" w:semiHidden="1" w:unhideWhenUsed="1"/>
-    <w:lsdException w:name="Normal Table" w:semiHidden="1" w:unhideWhenUsed="1"/>
-    <w:lsdException w:name="annotation subject" w:semiHidden="1" w:unhideWhenUsed="1"/>
-    <w:lsdException w:name="No List" w:semiHidden="1" w:unhideWhenUsed="1"/>
-    <w:lsdException w:name="Outline List 1" w:semiHidden="1" w:unhideWhenUsed="1"/>
-    <w:lsdException w:name="Outline List 2" w:semiHidden="1" w:unhideWhenUsed="1"/>
-    <w:lsdException w:name="Outline List 3" w:semiHidden="1" w:unhideWhenUsed="1"/>
-    <w:lsdException w:name="Table Simple 1" w:semiHidden="1" w:unhideWhenUsed="1"/>
-    <w:lsdException w:name="Table Simple 2" w:semiHidden="1" w:unhideWhenUsed="1"/>
-    <w:lsdException w:name="Table Simple 3" w:semiHidden="1" w:unhideWhenUsed="1"/>
-    <w:lsdException w:name="Table Classic 1" w:semiHidden="1" w:unhideWhenUsed="1"/>
-    <w:lsdException w:name="Table Classic 2" w:semiHidden="1" w:unhideWhenUsed="1"/>
-    <w:lsdException w:name="Table Classic 3" w:semiHidden="1" w:unhideWhenUsed="1"/>
-    <w:lsdException w:name="Table Classic 4" w:semiHidden="1" w:unhideWhenUsed="1"/>
-    <w:lsdException w:name="Table Colorful 1" w:semiHidden="1" w:unhideWhenUsed="1"/>
-    <w:lsdException w:name="Table Colorful 2" w:semiHidden="1" w:unhideWhenUsed="1"/>
-    <w:lsdException w:name="Table Colorful 3" w:semiHidden="1" w:unhideWhenUsed="1"/>
-    <w:lsdException w:name="Table Columns 1" w:semiHidden="1" w:unhideWhenUsed="1"/>
-    <w:lsdException w:name="Table Columns 2" w:semiHidden="1" w:unhideWhenUsed="1"/>
-    <w:lsdException w:name="Table Columns 3" w:semiHidden="1" w:unhideWhenUsed="1"/>
-    <w:lsdException w:name="Table Columns 4" w:semiHidden="1" w:unhideWhenUsed="1"/>
-    <w:lsdException w:name="Table Columns 5" w:semiHidden="1" w:unhideWhenUsed="1"/>
-    <w:lsdException w:name="Table Grid 1" w:semiHidden="1" w:unhideWhenUsed="1"/>
-    <w:lsdException w:name="Table Grid 2" w:semiHidden="1" w:unhideWhenUsed="1"/>
-    <w:lsdException w:name="Table Grid 3" w:semiHidden="1" w:unhideWhenUsed="1"/>
-    <w:lsdException w:name="Table Grid 4" w:semiHidden="1" w:unhideWhenUsed="1"/>
-    <w:lsdException w:name="Table Grid 5" w:semiHidden="1" w:unhideWhenUsed="1"/>
-    <w:lsdException w:name="Table Grid 6" w:semiHidden="1" w:unhideWhenUsed="1"/>
-    <w:lsdException w:name="Table Grid 7" w:semiHidden="1" w:unhideWhenUsed="1"/>
-    <w:lsdException w:name="Table Grid 8" w:semiHidden="1" w:unhideWhenUsed="1"/>
-    <w:lsdException w:name="Table List 1" w:semiHidden="1" w:unhideWhenUsed="1"/>
-    <w:lsdException w:name="Table List 2" w:semiHidden="1" w:unhideWhenUsed="1"/>
-    <w:lsdException w:name="Table List 3" w:semiHidden="1" w:unhideWhenUsed="1"/>
-    <w:lsdException w:name="Table List 4" w:semiHidden="1" w:unhideWhenUsed="1"/>
-    <w:lsdException w:name="Table List 5" w:semiHidden="1" w:unhideWhenUsed="1"/>
-    <w:lsdException w:name="Table List 6" w:semiHidden="1" w:unhideWhenUsed="1"/>
-    <w:lsdException w:name="Table List 7" w:semiHidden="1" w:unhideWhenUsed="1"/>
-    <w:lsdException w:name="Table List 8" w:semiHidden="1" w:unhideWhenUsed="1"/>
-    <w:lsdException w:name="Table 3D effects 1" w:semiHidden="1" w:unhideWhenUsed="1"/>
-    <w:lsdException w:name="Table 3D effects 2" w:semiHidden="1" w:unhideWhenUsed="1"/>
-    <w:lsdException w:name="Table 3D effects 3" w:semiHidden="1" w:unhideWhenUsed="1"/>
-    <w:lsdException w:name="Table Contemporary" w:semiHidden="1" w:unhideWhenUsed="1"/>
-    <w:lsdException w:name="Table Elegant" w:semiHidden="1" w:unhideWhenUsed="1"/>
-    <w:lsdException w:name="Table Professional" w:semiHidden="1" w:unhideWhenUsed="1"/>
-    <w:lsdException w:name="Table Subtle 1" w:semiHidden="1" w:unhideWhenUsed="1"/>
-    <w:lsdException w:name="Table Subtle 2" w:semiHidden="1" w:unhideWhenUsed="1"/>
-    <w:lsdException w:name="Table Web 1" w:semiHidden="1" w:unhideWhenUsed="1"/>
-    <w:lsdException w:name="Table Web 2" w:semiHidden="1" w:unhideWhenUsed="1"/>
-    <w:lsdException w:name="Table Web 3" w:semiHidden="1" w:unhideWhenUsed="1"/>
-    <w:lsdException w:name="Balloon Text" w:semiHidden="1" w:unhideWhenUsed="1"/>
-    <w:lsdException w:name="Table Grid" w:uiPriority="59"/>
-    <w:lsdException w:name="Table Theme" w:semiHidden="1" w:unhideWhenUsed="1"/>
-    <w:lsdException w:name="Placeholder Text" w:semiHidden="1"/>
-    <w:lsdException w:name="No Spacing" w:uiPriority="1" w:qFormat="1"/>
-    <w:lsdException w:name="Light Shading" w:uiPriority="60"/>
-    <w:lsdException w:name="Light List" w:uiPriority="61"/>
-    <w:lsdException w:name="Light Grid" w:uiPriority="62"/>
-    <w:lsdException w:name="Medium Shading 1" w:uiPriority="63"/>
-    <w:lsdException w:name="Medium Shading 2" w:uiPriority="64"/>
-    <w:lsdException w:name="Medium List 1" w:uiPriority="65"/>
-    <w:lsdException w:name="Medium List 2" w:uiPriority="66"/>
-    <w:lsdException w:name="Medium Grid 1" w:uiPriority="67"/>
-    <w:lsdException w:name="Medium Grid 2" w:uiPriority="68"/>
-    <w:lsdException w:name="Medium Grid 3" w:uiPriority="69"/>
-    <w:lsdException w:name="Dark List" w:uiPriority="70"/>
-    <w:lsdException w:name="Colorful Shading" w:uiPriority="71"/>
-    <w:lsdException w:name="Colorful List" w:uiPriority="72"/>
-    <w:lsdException w:name="Colorful Grid" w:uiPriority="73"/>
-    <w:lsdException w:name="Light Shading Accent 1" w:uiPriority="60"/>
-    <w:lsdException w:name="Light List Accent 1" w:uiPriority="61"/>
-    <w:lsdException w:name="Light Grid Accent 1" w:uiPriority="62"/>
-    <w:lsdException w:name="Medium Shading 1 Accent 1" w:uiPriority="63"/>
-    <w:lsdException w:name="Medium Shading 2 Accent 1" w:uiPriority="64"/>
-    <w:lsdException w:name="Medium List 1 Accent 1" w:uiPriority="65"/>
-    <w:lsdException w:name="Revision" w:semiHidden="1"/>
-    <w:lsdException w:name="List Paragraph" w:uiPriority="34" w:qFormat="1"/>
-    <w:lsdException w:name="Quote" w:uiPriority="29" w:qFormat="1"/>
-    <w:lsdException w:name="Intense Quote" w:uiPriority="30" w:qFormat="1"/>
-    <w:lsdException w:name="Medium List 2 Accent 1" w:uiPriority="66"/>
-    <w:lsdException w:name="Medium Grid 1 Accent 1" w:uiPriority="67"/>
-    <w:lsdException w:name="Medium Grid 2 Accent 1" w:uiPriority="68"/>
-    <w:lsdException w:name="Medium Grid 3 Accent 1" w:uiPriority="69"/>
-    <w:lsdException w:name="Dark List Accent 1" w:uiPriority="70"/>
-    <w:lsdException w:name="Colorful Shading Accent 1" w:uiPriority="71"/>
-    <w:lsdException w:name="Colorful List Accent 1" w:uiPriority="72"/>
-    <w:lsdException w:name="Colorful Grid Accent 1" w:uiPriority="73"/>
-    <w:lsdException w:name="Light Shading Accent 2" w:uiPriority="60"/>
-    <w:lsdException w:name="Light List Accent 2" w:uiPriority="61"/>
-    <w:lsdException w:name="Light Grid Accent 2" w:uiPriority="62"/>
-    <w:lsdException w:name="Medium Shading 1 Accent 2" w:uiPriority="63"/>
-    <w:lsdException w:name="Medium Shading 2 Accent 2" w:uiPriority="64"/>
-    <w:lsdException w:name="Medium List 1 Accent 2" w:uiPriority="65"/>
-    <w:lsdException w:name="Medium List 2 Accent 2" w:uiPriority="66"/>
-    <w:lsdException w:name="Medium Grid 1 Accent 2" w:uiPriority="67"/>
-    <w:lsdException w:name="Medium Grid 2 Accent 2" w:uiPriority="68"/>
-    <w:lsdException w:name="Medium Grid 3 Accent 2" w:uiPriority="69"/>
-    <w:lsdException w:name="Dark List Accent 2" w:uiPriority="70"/>
-    <w:lsdException w:name="Colorful Shading Accent 2" w:uiPriority="71"/>
-    <w:lsdException w:name="Colorful List Accent 2" w:uiPriority="72"/>
-    <w:lsdException w:name="Colorful Grid Accent 2" w:uiPriority="73"/>
-    <w:lsdException w:name="Light Shading Accent 3" w:uiPriority="60"/>
-    <w:lsdException w:name="Light List Accent 3" w:uiPriority="61"/>
-    <w:lsdException w:name="Light Grid Accent 3" w:uiPriority="62"/>
-    <w:lsdException w:name="Medium Shading 1 Accent 3" w:uiPriority="63"/>
-    <w:lsdException w:name="Medium Shading 2 Accent 3" w:uiPriority="64"/>
-    <w:lsdException w:name="Medium List 1 Accent 3" w:uiPriority="65"/>
-    <w:lsdException w:name="Medium List 2 Accent 3" w:uiPriority="66"/>
-    <w:lsdException w:name="Medium Grid 1 Accent 3" w:uiPriority="67"/>
-    <w:lsdException w:name="Medium Grid 2 Accent 3" w:uiPriority="68"/>
-    <w:lsdException w:name="Medium Grid 3 Accent 3" w:uiPriority="69"/>
-    <w:lsdException w:name="Dark List Accent 3" w:uiPriority="70"/>
-    <w:lsdException w:name="Colorful Shading Accent 3" w:uiPriority="71"/>
-    <w:lsdException w:name="Colorful List Accent 3" w:uiPriority="72"/>
-    <w:lsdException w:name="Colorful Grid Accent 3" w:uiPriority="73"/>
-    <w:lsdException w:name="Light Shading Accent 4" w:uiPriority="60"/>
-    <w:lsdException w:name="Light List Accent 4" w:uiPriority="61"/>
-    <w:lsdException w:name="Light Grid Accent 4" w:uiPriority="62"/>
-    <w:lsdException w:name="Medium Shading 1 Accent 4" w:uiPriority="63"/>
-    <w:lsdException w:name="Medium Shading 2 Accent 4" w:uiPriority="64"/>
-    <w:lsdException w:name="Medium List 1 Accent 4" w:uiPriority="65"/>
-    <w:lsdException w:name="Medium List 2 Accent 4" w:uiPriority="66"/>
-    <w:lsdException w:name="Medium Grid 1 Accent 4" w:uiPriority="67"/>
-    <w:lsdException w:name="Medium Grid 2 Accent 4" w:uiPriority="68"/>
-    <w:lsdException w:name="Medium Grid 3 Accent 4" w:uiPriority="69"/>
-    <w:lsdException w:name="Dark List Accent 4" w:uiPriority="70"/>
-    <w:lsdException w:name="Colorful Shading Accent 4" w:uiPriority="71"/>
-    <w:lsdException w:name="Colorful List Accent 4" w:uiPriority="72"/>
-    <w:lsdException w:name="Colorful Grid Accent 4" w:uiPriority="73"/>
-    <w:lsdException w:name="Light Shading Accent 5" w:uiPriority="60"/>
-    <w:lsdException w:name="Light List Accent 5" w:uiPriority="61"/>
-    <w:lsdException w:name="Light Grid Accent 5" w:uiPriority="62"/>
-    <w:lsdException w:name="Medium Shading 1 Accent 5" w:uiPriority="63"/>
-    <w:lsdException w:name="Medium Shading 2 Accent 5" w:uiPriority="64"/>
-    <w:lsdException w:name="Medium List 1 Accent 5" w:uiPriority="65"/>
-    <w:lsdException w:name="Medium List 2 Accent 5" w:uiPriority="66"/>
-    <w:lsdException w:name="Medium Grid 1 Accent 5" w:uiPriority="67"/>
-    <w:lsdException w:name="Medium Grid 2 Accent 5" w:uiPriority="68"/>
-    <w:lsdException w:name="Medium Grid 3 Accent 5" w:uiPriority="69"/>
-    <w:lsdException w:name="Dark List Accent 5" w:uiPriority="70"/>
-    <w:lsdException w:name="Colorful Shading Accent 5" w:uiPriority="71"/>
-    <w:lsdException w:name="Colorful List Accent 5" w:uiPriority="72"/>
-    <w:lsdException w:name="Colorful Grid Accent 5" w:uiPriority="73"/>
-    <w:lsdException w:name="Light Shading Accent 6" w:uiPriority="60"/>
-    <w:lsdException w:name="Light List Accent 6" w:uiPriority="61"/>
-    <w:lsdException w:name="Light Grid Accent 6" w:uiPriority="62"/>
-    <w:lsdException w:name="Medium Shading 1 Accent 6" w:uiPriority="63"/>
-    <w:lsdException w:name="Medium Shading 2 Accent 6" w:uiPriority="64"/>
-    <w:lsdException w:name="Medium List 1 Accent 6" w:uiPriority="65"/>
-    <w:lsdException w:name="Medium List 2 Accent 6" w:uiPriority="66"/>
-    <w:lsdException w:name="Medium Grid 1 Accent 6" w:uiPriority="67"/>
-    <w:lsdException w:name="Medium Grid 2 Accent 6" w:uiPriority="68"/>
-    <w:lsdException w:name="Medium Grid 3 Accent 6" w:uiPriority="69"/>
-    <w:lsdException w:name="Dark List Accent 6" w:uiPriority="70"/>
-    <w:lsdException w:name="Colorful Shading Accent 6" w:uiPriority="71"/>
-    <w:lsdException w:name="Colorful List Accent 6" w:uiPriority="72"/>
-    <w:lsdException w:name="Colorful Grid Accent 6" w:uiPriority="73"/>
-    <w:lsdException w:name="Subtle Emphasis" w:uiPriority="19" w:qFormat="1"/>
-    <w:lsdException w:name="Intense Emphasis" w:uiPriority="21" w:qFormat="1"/>
-    <w:lsdException w:name="Subtle Reference" w:uiPriority="31" w:qFormat="1"/>
-    <w:lsdException w:name="Intense Reference" w:uiPriority="32" w:qFormat="1"/>
-    <w:lsdException w:name="Book Title" w:uiPriority="33" w:qFormat="1"/>
-    <w:lsdException w:name="Bibliography" w:semiHidden="1" w:uiPriority="37" w:unhideWhenUsed="1"/>
-    <w:lsdException w:name="TOC Heading" w:semiHidden="1" w:uiPriority="39" w:unhideWhenUsed="1" w:qFormat="1"/>
-    <w:lsdException w:name="Plain Table 1" w:uiPriority="41"/>
-    <w:lsdException w:name="Plain Table 2" w:uiPriority="42"/>
-    <w:lsdException w:name="Plain Table 3" w:uiPriority="43"/>
-    <w:lsdException w:name="Plain Table 4" w:uiPriority="44"/>
-    <w:lsdException w:name="Plain Table 5" w:uiPriority="45"/>
-    <w:lsdException w:name="Grid Table Light" w:uiPriority="40"/>
-    <w:lsdException w:name="Grid Table 1 Light" w:uiPriority="46"/>
-    <w:lsdException w:name="Grid Table 2" w:uiPriority="47"/>
-    <w:lsdException w:name="Grid Table 3" w:uiPriority="48"/>
-    <w:lsdException w:name="Grid Table 4" w:uiPriority="49"/>
-    <w:lsdException w:name="Grid Table 5 Dark" w:uiPriority="50"/>
-    <w:lsdException w:name="Grid Table 6 Colorful" w:uiPriority="51"/>
-    <w:lsdException w:name="Grid Table 7 Colorful" w:uiPriority="52"/>
-    <w:lsdException w:name="Grid Table 1 Light Accent 1" w:uiPriority="46"/>
-    <w:lsdException w:name="Grid Table 2 Accent 1" w:uiPriority="47"/>
-    <w:lsdException w:name="Grid Table 3 Accent 1" w:uiPriority="48"/>
-    <w:lsdException w:name="Grid Table 4 Accent 1" w:uiPriority="49"/>
-    <w:lsdException w:name="Grid Table 5 Dark Accent 1" w:uiPriority="50"/>
-    <w:lsdException w:name="Grid Table 6 Colorful Accent 1" w:uiPriority="51"/>
-    <w:lsdException w:name="Grid Table 7 Colorful Accent 1" w:uiPriority="52"/>
-    <w:lsdException w:name="Grid Table 1 Light Accent 2" w:uiPriority="46"/>
-    <w:lsdException w:name="Grid Table 2 Accent 2" w:uiPriority="47"/>
-    <w:lsdException w:name="Grid Table 3 Accent 2" w:uiPriority="48"/>
-    <w:lsdException w:name="Grid Table 4 Accent 2" w:uiPriority="49"/>
-    <w:lsdException w:name="Grid Table 5 Dark Accent 2" w:uiPriority="50"/>
-    <w:lsdException w:name="Grid Table 6 Colorful Accent 2" w:uiPriority="51"/>
-    <w:lsdException w:name="Grid Table 7 Colorful Accent 2" w:uiPriority="52"/>
-    <w:lsdException w:name="Grid Table 1 Light Accent 3" w:uiPriority="46"/>
-    <w:lsdException w:name="Grid Table 2 Accent 3" w:uiPriority="47"/>
-    <w:lsdException w:name="Grid Table 3 Accent 3" w:uiPriority="48"/>
-    <w:lsdException w:name="Grid Table 4 Accent 3" w:uiPriority="49"/>
-    <w:lsdException w:name="Grid Table 5 Dark Accent 3" w:uiPriority="50"/>
-    <w:lsdException w:name="Grid Table 6 Colorful Accent 3" w:uiPriority="51"/>
-    <w:lsdException w:name="Grid Table 7 Colorful Accent 3" w:uiPriority="52"/>
-    <w:lsdException w:name="Grid Table 1 Light Accent 4" w:uiPriority="46"/>
-    <w:lsdException w:name="Grid Table 2 Accent 4" w:uiPriority="47"/>
-    <w:lsdException w:name="Grid Table 3 Accent 4" w:uiPriority="48"/>
-    <w:lsdException w:name="Grid Table 4 Accent 4" w:uiPriority="49"/>
-    <w:lsdException w:name="Grid Table 5 Dark Accent 4" w:uiPriority="50"/>
-    <w:lsdException w:name="Grid Table 6 Colorful Accent 4" w:uiPriority="51"/>
-    <w:lsdException w:name="Grid Table 7 Colorful Accent 4" w:uiPriority="52"/>
-    <w:lsdException w:name="Grid Table 1 Light Accent 5" w:uiPriority="46"/>
-    <w:lsdException w:name="Grid Table 2 Accent 5" w:uiPriority="47"/>
-    <w:lsdException w:name="Grid Table 3 Accent 5" w:uiPriority="48"/>
-    <w:lsdException w:name="Grid Table 4 Accent 5" w:uiPriority="49"/>
-    <w:lsdException w:name="Grid Table 5 Dark Accent 5" w:uiPriority="50"/>
-    <w:lsdException w:name="Grid Table 6 Colorful Accent 5" w:uiPriority="51"/>
-    <w:lsdException w:name="Grid Table 7 Colorful Accent 5" w:uiPriority="52"/>
-    <w:lsdException w:name="Grid Table 1 Light Accent 6" w:uiPriority="46"/>
-    <w:lsdException w:name="Grid Table 2 Accent 6" w:uiPriority="47"/>
-    <w:lsdException w:name="Grid Table 3 Accent 6" w:uiPriority="48"/>
-    <w:lsdException w:name="Grid Table 4 Accent 6" w:uiPriority="49"/>
-    <w:lsdException w:name="Grid Table 5 Dark Accent 6" w:uiPriority="50"/>
-    <w:lsdException w:name="Grid Table 6 Colorful Accent 6" w:uiPriority="51"/>
-    <w:lsdException w:name="Grid Table 7 Colorful Accent 6" w:uiPriority="52"/>
-    <w:lsdException w:name="List Table 1 Light" w:uiPriority="46"/>
-    <w:lsdException w:name="List Table 2" w:uiPriority="47"/>
-    <w:lsdException w:name="List Table 3" w:uiPriority="48"/>
-    <w:lsdException w:name="List Table 4" w:uiPriority="49"/>
-    <w:lsdException w:name="List Table 5 Dark" w:uiPriority="50"/>
-    <w:lsdException w:name="List Table 6 Colorful" w:uiPriority="51"/>
-    <w:lsdException w:name="List Table 7 Colorful" w:uiPriority="52"/>
-    <w:lsdException w:name="List Table 1 Light Accent 1" w:uiPriority="46"/>
-    <w:lsdException w:name="List Table 2 Accent 1" w:uiPriority="47"/>
-    <w:lsdException w:name="List Table 3 Accent 1" w:uiPriority="48"/>
-    <w:lsdException w:name="List Table 4 Accent 1" w:uiPriority="49"/>
-    <w:lsdException w:name="List Table 5 Dark Accent 1" w:uiPriority="50"/>
-    <w:lsdException w:name="List Table 6 Colorful Accent 1" w:uiPriority="51"/>
-    <w:lsdException w:name="List Table 7 Colorful Accent 1" w:uiPriority="52"/>
-    <w:lsdException w:name="List Table 1 Light Accent 2" w:uiPriority="46"/>
-    <w:lsdException w:name="List Table 2 Accent 2" w:uiPriority="47"/>
-    <w:lsdException w:name="List Table 3 Accent 2" w:uiPriority="48"/>
-    <w:lsdException w:name="List Table 4 Accent 2" w:uiPriority="49"/>
-    <w:lsdException w:name="List Table 5 Dark Accent 2" w:uiPriority="50"/>
-    <w:lsdException w:name="List Table 6 Colorful Accent 2" w:uiPriority="51"/>
-    <w:lsdException w:name="List Table 7 Colorful Accent 2" w:uiPriority="52"/>
-    <w:lsdException w:name="List Table 1 Light Accent 3" w:uiPriority="46"/>
-    <w:lsdException w:name="List Table 2 Accent 3" w:uiPriority="47"/>
-    <w:lsdException w:name="List Table 3 Accent 3" w:uiPriority="48"/>
-    <w:lsdException w:name="List Table 4 Accent 3" w:uiPriority="49"/>
-    <w:lsdException w:name="List Table 5 Dark Accent 3" w:uiPriority="50"/>
-    <w:lsdException w:name="List Table 6 Colorful Accent 3" w:uiPriority="51"/>
-    <w:lsdException w:name="List Table 7 Colorful Accent 3" w:uiPriority="52"/>
-    <w:lsdException w:name="List Table 1 Light Accent 4" w:uiPriority="46"/>
-    <w:lsdException w:name="List Table 2 Accent 4" w:uiPriority="47"/>
-    <w:lsdException w:name="List Table 3 Accent 4" w:uiPriority="48"/>
-    <w:lsdException w:name="List Table 4 Accent 4" w:uiPriority="49"/>
-    <w:lsdException w:name="List Table 5 Dark Accent 4" w:uiPriority="50"/>
-    <w:lsdException w:name="List Table 6 Colorful Accent 4" w:uiPriority="51"/>
-    <w:lsdException w:name="List Table 7 Colorful Accent 4" w:uiPriority="52"/>
-    <w:lsdException w:name="List Table 1 Light Accent 5" w:uiPriority="46"/>
-    <w:lsdException w:name="List Table 2 Accent 5" w:uiPriority="47"/>
-    <w:lsdException w:name="List Table 3 Accent 5" w:uiPriority="48"/>
-    <w:lsdException w:name="List Table 4 Accent 5" w:uiPriority="49"/>
-    <w:lsdException w:name="List Table 5 Dark Accent 5" w:uiPriority="50"/>
-    <w:lsdException w:name="List Table 6 Colorful Accent 5" w:uiPriority="51"/>
-    <w:lsdException w:name="List Table 7 Colorful Accent 5" w:uiPriority="52"/>
-    <w:lsdException w:name="List Table 1 Light Accent 6" w:uiPriority="46"/>
-    <w:lsdException w:name="List Table 2 Accent 6" w:uiPriority="47"/>
-    <w:lsdException w:name="List Table 3 Accent 6" w:uiPriority="48"/>
-    <w:lsdException w:name="List Table 4 Accent 6" w:uiPriority="49"/>
-    <w:lsdException w:name="List Table 5 Dark Accent 6" w:uiPriority="50"/>
-    <w:lsdException w:name="List Table 6 Colorful Accent 6" w:uiPriority="51"/>
-    <w:lsdException w:name="List Table 7 Colorful Accent 6" w:uiPriority="52"/>
+  <w:latentStyles w:defLockedState="0" w:defUIPriority="99" w:defSemiHidden="1" w:defUnhideWhenUsed="1" w:defQFormat="0" w:count="267">
+    <w:lsdException w:name="Normal" w:semiHidden="0" w:uiPriority="0" w:unhideWhenUsed="0" w:qFormat="1"/>
+    <w:lsdException w:name="heading 1" w:semiHidden="0" w:uiPriority="9" w:unhideWhenUsed="0" w:qFormat="1"/>
+    <w:lsdException w:name="heading 2" w:uiPriority="9" w:qFormat="1"/>
+    <w:lsdException w:name="heading 3" w:uiPriority="9" w:qFormat="1"/>
+    <w:lsdException w:name="heading 4" w:uiPriority="9" w:qFormat="1"/>
+    <w:lsdException w:name="heading 5" w:uiPriority="9" w:qFormat="1"/>
+    <w:lsdException w:name="heading 6" w:uiPriority="9" w:qFormat="1"/>
+    <w:lsdException w:name="heading 7" w:uiPriority="9" w:qFormat="1"/>
+    <w:lsdException w:name="heading 8" w:uiPriority="9" w:qFormat="1"/>
+    <w:lsdException w:name="heading 9" w:uiPriority="9" w:qFormat="1"/>
+    <w:lsdException w:name="toc 1" w:uiPriority="39"/>
+    <w:lsdException w:name="toc 2" w:uiPriority="39"/>
+    <w:lsdException w:name="toc 3" w:uiPriority="39"/>
+    <w:lsdException w:name="toc 4" w:uiPriority="39"/>
+    <w:lsdException w:name="toc 5" w:uiPriority="39"/>
+    <w:lsdException w:name="toc 6" w:uiPriority="39"/>
+    <w:lsdException w:name="toc 7" w:uiPriority="39"/>
+    <w:lsdException w:name="toc 8" w:uiPriority="39"/>
+    <w:lsdException w:name="toc 9" w:uiPriority="39"/>
+    <w:lsdException w:name="caption" w:uiPriority="35" w:qFormat="1"/>
+    <w:lsdException w:name="Title" w:semiHidden="0" w:uiPriority="10" w:unhideWhenUsed="0" w:qFormat="1"/>
+    <w:lsdException w:name="Default Paragraph Font" w:uiPriority="1"/>
+    <w:lsdException w:name="Subtitle" w:semiHidden="0" w:uiPriority="11" w:unhideWhenUsed="0" w:qFormat="1"/>
+    <w:lsdException w:name="Strong" w:semiHidden="0" w:uiPriority="22" w:unhideWhenUsed="0" w:qFormat="1"/>
+    <w:lsdException w:name="Emphasis" w:semiHidden="0" w:uiPriority="20" w:unhideWhenUsed="0" w:qFormat="1"/>
+    <w:lsdException w:name="Table Grid" w:semiHidden="0" w:uiPriority="59" w:unhideWhenUsed="0"/>
+    <w:lsdException w:name="Placeholder Text" w:unhideWhenUsed="0"/>
+    <w:lsdException w:name="No Spacing" w:semiHidden="0" w:uiPriority="1" w:unhideWhenUsed="0" w:qFormat="1"/>
+    <w:lsdException w:name="Light Shading" w:semiHidden="0" w:uiPriority="60" w:unhideWhenUsed="0"/>
+    <w:lsdException w:name="Light List" w:semiHidden="0" w:uiPriority="61" w:unhideWhenUsed="0"/>
+    <w:lsdException w:name="Light Grid" w:semiHidden="0" w:uiPriority="62" w:unhideWhenUsed="0"/>
+    <w:lsdException w:name="Medium Shading 1" w:semiHidden="0" w:uiPriority="63" w:unhideWhenUsed="0"/>
+    <w:lsdException w:name="Medium Shading 2" w:semiHidden="0" w:uiPriority="64" w:unhideWhenUsed="0"/>
+    <w:lsdException w:name="Medium List 1" w:semiHidden="0" w:uiPriority="65" w:unhideWhenUsed="0"/>
+    <w:lsdException w:name="Medium List 2" w:semiHidden="0" w:uiPriority="66" w:unhideWhenUsed="0"/>
+    <w:lsdException w:name="Medium Grid 1" w:semiHidden="0" w:uiPriority="67" w:unhideWhenUsed="0"/>
+    <w:lsdException w:name="Medium Grid 2" w:semiHidden="0" w:uiPriority="68" w:unhideWhenUsed="0"/>
+    <w:lsdException w:name="Medium Grid 3" w:semiHidden="0" w:uiPriority="69" w:unhideWhenUsed="0"/>
+    <w:lsdException w:name="Dark List" w:semiHidden="0" w:uiPriority="70" w:unhideWhenUsed="0"/>
+    <w:lsdException w:name="Colorful Shading" w:semiHidden="0" w:uiPriority="71" w:unhideWhenUsed="0"/>
+    <w:lsdException w:name="Colorful List" w:semiHidden="0" w:uiPriority="72" w:unhideWhenUsed="0"/>
+    <w:lsdException w:name="Colorful Grid" w:semiHidden="0" w:uiPriority="73" w:unhideWhenUsed="0"/>
+    <w:lsdException w:name="Light Shading Accent 1" w:semiHidden="0" w:uiPriority="60" w:unhideWhenUsed="0"/>
+    <w:lsdException w:name="Light List Accent 1" w:semiHidden="0" w:uiPriority="61" w:unhideWhenUsed="0"/>
+    <w:lsdException w:name="Light Grid Accent 1" w:semiHidden="0" w:uiPriority="62" w:unhideWhenUsed="0"/>
+    <w:lsdException w:name="Medium Shading 1 Accent 1" w:semiHidden="0" w:uiPriority="63" w:unhideWhenUsed="0"/>
+    <w:lsdException w:name="Medium Shading 2 Accent 1" w:semiHidden="0" w:uiPriority="64" w:unhideWhenUsed="0"/>
+    <w:lsdException w:name="Medium List 1 Accent 1" w:semiHidden="0" w:uiPriority="65" w:unhideWhenUsed="0"/>
+    <w:lsdException w:name="Revision" w:unhideWhenUsed="0"/>
+    <w:lsdException w:name="List Paragraph" w:semiHidden="0" w:uiPriority="34" w:unhideWhenUsed="0" w:qFormat="1"/>
+    <w:lsdException w:name="Quote" w:semiHidden="0" w:uiPriority="29" w:unhideWhenUsed="0" w:qFormat="1"/>
+    <w:lsdException w:name="Intense Quote" w:semiHidden="0" w:uiPriority="30" w:unhideWhenUsed="0" w:qFormat="1"/>
+    <w:lsdException w:name="Medium List 2 Accent 1" w:semiHidden="0" w:uiPriority="66" w:unhideWhenUsed="0"/>
+    <w:lsdException w:name="Medium Grid 1 Accent 1" w:semiHidden="0" w:uiPriority="67" w:unhideWhenUsed="0"/>
+    <w:lsdException w:name="Medium Grid 2 Accent 1" w:semiHidden="0" w:uiPriority="68" w:unhideWhenUsed="0"/>
+    <w:lsdException w:name="Medium Grid 3 Accent 1" w:semiHidden="0" w:uiPriority="69" w:unhideWhenUsed="0"/>
+    <w:lsdException w:name="Dark List Accent 1" w:semiHidden="0" w:uiPriority="70" w:unhideWhenUsed="0"/>
+    <w:lsdException w:name="Colorful Shading Accent 1" w:semiHidden="0" w:uiPriority="71" w:unhideWhenUsed="0"/>
+    <w:lsdException w:name="Colorful List Accent 1" w:semiHidden="0" w:uiPriority="72" w:unhideWhenUsed="0"/>
+    <w:lsdException w:name="Colorful Grid Accent 1" w:semiHidden="0" w:uiPriority="73" w:unhideWhenUsed="0"/>
+    <w:lsdException w:name="Light Shading Accent 2" w:semiHidden="0" w:uiPriority="60" w:unhideWhenUsed="0"/>
+    <w:lsdException w:name="Light List Accent 2" w:semiHidden="0" w:uiPriority="61" w:unhideWhenUsed="0"/>
+    <w:lsdException w:name="Light Grid Accent 2" w:semiHidden="0" w:uiPriority="62" w:unhideWhenUsed="0"/>
+    <w:lsdException w:name="Medium Shading 1 Accent 2" w:semiHidden="0" w:uiPriority="63" w:unhideWhenUsed="0"/>
+    <w:lsdException w:name="Medium Shading 2 Accent 2" w:semiHidden="0" w:uiPriority="64" w:unhideWhenUsed="0"/>
+    <w:lsdException w:name="Medium List 1 Accent 2" w:semiHidden="0" w:uiPriority="65" w:unhideWhenUsed="0"/>
+    <w:lsdException w:name="Medium List 2 Accent 2" w:semiHidden="0" w:uiPriority="66" w:unhideWhenUsed="0"/>
+    <w:lsdException w:name="Medium Grid 1 Accent 2" w:semiHidden="0" w:uiPriority="67" w:unhideWhenUsed="0"/>
+    <w:lsdException w:name="Medium Grid 2 Accent 2" w:semiHidden="0" w:uiPriority="68" w:unhideWhenUsed="0"/>
+    <w:lsdException w:name="Medium Grid 3 Accent 2" w:semiHidden="0" w:uiPriority="69" w:unhideWhenUsed="0"/>
+    <w:lsdException w:name="Dark List Accent 2" w:semiHidden="0" w:uiPriority="70" w:unhideWhenUsed="0"/>
+    <w:lsdException w:name="Colorful Shading Accent 2" w:semiHidden="0" w:uiPriority="71" w:unhideWhenUsed="0"/>
+    <w:lsdException w:name="Colorful List Accent 2" w:semiHidden="0" w:uiPriority="72" w:unhideWhenUsed="0"/>
+    <w:lsdException w:name="Colorful Grid Accent 2" w:semiHidden="0" w:uiPriority="73" w:unhideWhenUsed="0"/>
+    <w:lsdException w:name="Light Shading Accent 3" w:semiHidden="0" w:uiPriority="60" w:unhideWhenUsed="0"/>
+    <w:lsdException w:name="Light List Accent 3" w:semiHidden="0" w:uiPriority="61" w:unhideWhenUsed="0"/>
+    <w:lsdException w:name="Light Grid Accent 3" w:semiHidden="0" w:uiPriority="62" w:unhideWhenUsed="0"/>
+    <w:lsdException w:name="Medium Shading 1 Accent 3" w:semiHidden="0" w:uiPriority="63" w:unhideWhenUsed="0"/>
+    <w:lsdException w:name="Medium Shading 2 Accent 3" w:semiHidden="0" w:uiPriority="64" w:unhideWhenUsed="0"/>
+    <w:lsdException w:name="Medium List 1 Accent 3" w:semiHidden="0" w:uiPriority="65" w:unhideWhenUsed="0"/>
+    <w:lsdException w:name="Medium List 2 Accent 3" w:semiHidden="0" w:uiPriority="66" w:unhideWhenUsed="0"/>
+    <w:lsdException w:name="Medium Grid 1 Accent 3" w:semiHidden="0" w:uiPriority="67" w:unhideWhenUsed="0"/>
+    <w:lsdException w:name="Medium Grid 2 Accent 3" w:semiHidden="0" w:uiPriority="68" w:unhideWhenUsed="0"/>
+    <w:lsdException w:name="Medium Grid 3 Accent 3" w:semiHidden="0" w:uiPriority="69" w:unhideWhenUsed="0"/>
+    <w:lsdException w:name="Dark List Accent 3" w:semiHidden="0" w:uiPriority="70" w:unhideWhenUsed="0"/>
+    <w:lsdException w:name="Colorful Shading Accent 3" w:semiHidden="0" w:uiPriority="71" w:unhideWhenUsed="0"/>
+    <w:lsdException w:name="Colorful List Accent 3" w:semiHidden="0" w:uiPriority="72" w:unhideWhenUsed="0"/>
+    <w:lsdException w:name="Colorful Grid Accent 3" w:semiHidden="0" w:uiPriority="73" w:unhideWhenUsed="0"/>
+    <w:lsdException w:name="Light Shading Accent 4" w:semiHidden="0" w:uiPriority="60" w:unhideWhenUsed="0"/>
+    <w:lsdException w:name="Light List Accent 4" w:semiHidden="0" w:uiPriority="61" w:unhideWhenUsed="0"/>
+    <w:lsdException w:name="Light Grid Accent 4" w:semiHidden="0" w:uiPriority="62" w:unhideWhenUsed="0"/>
+    <w:lsdException w:name="Medium Shading 1 Accent 4" w:semiHidden="0" w:uiPriority="63" w:unhideWhenUsed="0"/>
+    <w:lsdException w:name="Medium Shading 2 Accent 4" w:semiHidden="0" w:uiPriority="64" w:unhideWhenUsed="0"/>
+    <w:lsdException w:name="Medium List 1 Accent 4" w:semiHidden="0" w:uiPriority="65" w:unhideWhenUsed="0"/>
+    <w:lsdException w:name="Medium List 2 Accent 4" w:semiHidden="0" w:uiPriority="66" w:unhideWhenUsed="0"/>
+    <w:lsdException w:name="Medium Grid 1 Accent 4" w:semiHidden="0" w:uiPriority="67" w:unhideWhenUsed="0"/>
+    <w:lsdException w:name="Medium Grid 2 Accent 4" w:semiHidden="0" w:uiPriority="68" w:unhideWhenUsed="0"/>
+    <w:lsdException w:name="Medium Grid 3 Accent 4" w:semiHidden="0" w:uiPriority="69" w:unhideWhenUsed="0"/>
+    <w:lsdException w:name="Dark List Accent 4" w:semiHidden="0" w:uiPriority="70" w:unhideWhenUsed="0"/>
+    <w:lsdException w:name="Colorful Shading Accent 4" w:semiHidden="0" w:uiPriority="71" w:unhideWhenUsed="0"/>
+    <w:lsdException w:name="Colorful List Accent 4" w:semiHidden="0" w:uiPriority="72" w:unhideWhenUsed="0"/>
+    <w:lsdException w:name="Colorful Grid Accent 4" w:semiHidden="0" w:uiPriority="73" w:unhideWhenUsed="0"/>
+    <w:lsdException w:name="Light Shading Accent 5" w:semiHidden="0" w:uiPriority="60" w:unhideWhenUsed="0"/>
+    <w:lsdException w:name="Light List Accent 5" w:semiHidden="0" w:uiPriority="61" w:unhideWhenUsed="0"/>
+    <w:lsdException w:name="Light Grid Accent 5" w:semiHidden="0" w:uiPriority="62" w:unhideWhenUsed="0"/>
+    <w:lsdException w:name="Medium Shading 1 Accent 5" w:semiHidden="0" w:uiPriority="63" w:unhideWhenUsed="0"/>
+    <w:lsdException w:name="Medium Shading 2 Accent 5" w:semiHidden="0" w:uiPriority="64" w:unhideWhenUsed="0"/>
+    <w:lsdException w:name="Medium List 1 Accent 5" w:semiHidden="0" w:uiPriority="65" w:unhideWhenUsed="0"/>
+    <w:lsdException w:name="Medium List 2 Accent 5" w:semiHidden="0" w:uiPriority="66" w:unhideWhenUsed="0"/>
+    <w:lsdException w:name="Medium Grid 1 Accent 5" w:semiHidden="0" w:uiPriority="67" w:unhideWhenUsed="0"/>
+    <w:lsdException w:name="Medium Grid 2 Accent 5" w:semiHidden="0" w:uiPriority="68" w:unhideWhenUsed="0"/>
+    <w:lsdException w:name="Medium Grid 3 Accent 5" w:semiHidden="0" w:uiPriority="69" w:unhideWhenUsed="0"/>
+    <w:lsdException w:name="Dark List Accent 5" w:semiHidden="0" w:uiPriority="70" w:unhideWhenUsed="0"/>
+    <w:lsdException w:name="Colorful Shading Accent 5" w:semiHidden="0" w:uiPriority="71" w:unhideWhenUsed="0"/>
+    <w:lsdException w:name="Colorful List Accent 5" w:semiHidden="0" w:uiPriority="72" w:unhideWhenUsed="0"/>
+    <w:lsdException w:name="Colorful Grid Accent 5" w:semiHidden="0" w:uiPriority="73" w:unhideWhenUsed="0"/>
+    <w:lsdException w:name="Light Shading Accent 6" w:semiHidden="0" w:uiPriority="60" w:unhideWhenUsed="0"/>
+    <w:lsdException w:name="Light List Accent 6" w:semiHidden="0" w:uiPriority="61" w:unhideWhenUsed="0"/>
+    <w:lsdException w:name="Light Grid Accent 6" w:semiHidden="0" w:uiPriority="62" w:unhideWhenUsed="0"/>
+    <w:lsdException w:name="Medium Shading 1 Accent 6" w:semiHidden="0" w:uiPriority="63" w:unhideWhenUsed="0"/>
+    <w:lsdException w:name="Medium Shading 2 Accent 6" w:semiHidden="0" w:uiPriority="64" w:unhideWhenUsed="0"/>
+    <w:lsdException w:name="Medium List 1 Accent 6" w:semiHidden="0" w:uiPriority="65" w:unhideWhenUsed="0"/>
+    <w:lsdException w:name="Medium List 2 Accent 6" w:semiHidden="0" w:uiPriority="66" w:unhideWhenUsed="0"/>
+    <w:lsdException w:name="Medium Grid 1 Accent 6" w:semiHidden="0" w:uiPriority="67" w:unhideWhenUsed="0"/>
+    <w:lsdException w:name="Medium Grid 2 Accent 6" w:semiHidden="0" w:uiPriority="68" w:unhideWhenUsed="0"/>
+    <w:lsdException w:name="Medium Grid 3 Accent 6" w:semiHidden="0" w:uiPriority="69" w:unhideWhenUsed="0"/>
+    <w:lsdException w:name="Dark List Accent 6" w:semiHidden="0" w:uiPriority="70" w:unhideWhenUsed="0"/>
+    <w:lsdException w:name="Colorful Shading Accent 6" w:semiHidden="0" w:uiPriority="71" w:unhideWhenUsed="0"/>
+    <w:lsdException w:name="Colorful List Accent 6" w:semiHidden="0" w:uiPriority="72" w:unhideWhenUsed="0"/>
+    <w:lsdException w:name="Colorful Grid Accent 6" w:semiHidden="0" w:uiPriority="73" w:unhideWhenUsed="0"/>
+    <w:lsdException w:name="Subtle Emphasis" w:semiHidden="0" w:uiPriority="19" w:unhideWhenUsed="0" w:qFormat="1"/>
+    <w:lsdException w:name="Intense Emphasis" w:semiHidden="0" w:uiPriority="21" w:unhideWhenUsed="0" w:qFormat="1"/>
+    <w:lsdException w:name="Subtle Reference" w:semiHidden="0" w:uiPriority="31" w:unhideWhenUsed="0" w:qFormat="1"/>
+    <w:lsdException w:name="Intense Reference" w:semiHidden="0" w:uiPriority="32" w:unhideWhenUsed="0" w:qFormat="1"/>
+    <w:lsdException w:name="Book Title" w:semiHidden="0" w:uiPriority="33" w:unhideWhenUsed="0" w:qFormat="1"/>
+    <w:lsdException w:name="Bibliography" w:uiPriority="37"/>
+    <w:lsdException w:name="TOC Heading" w:uiPriority="39" w:qFormat="1"/>
   </w:latentStyles>
   <w:style w:type="paragraph" w:default="1" w:styleId="Normal">
     <w:name w:val="Normal"/>
@@ -2876,6 +3000,7 @@
     <w:uiPriority w:val="99"/>
     <w:semiHidden/>
     <w:unhideWhenUsed/>
+    <w:qFormat/>
     <w:tblPr>
       <w:tblInd w:w="0" w:type="dxa"/>
       <w:tblCellMar>
